--- a/Отчёт.docx
+++ b/Отчёт.docx
@@ -52,38 +52,13 @@
     </w:p>
     <w:p>
       <w:pPr>
-        <w:pStyle w:val="1"/>
-        <w:spacing w:before="0" w:beforeAutospacing="0" w:after="0" w:afterAutospacing="0"/>
-        <w:rPr>
-          <w:szCs w:val="32"/>
-        </w:rPr>
-      </w:pPr>
-      <w:r>
-        <w:rPr>
-          <w:szCs w:val="32"/>
-        </w:rPr>
-        <w:t>База</w:t>
-      </w:r>
-    </w:p>
-    <w:p>
-      <w:pPr>
-        <w:pStyle w:val="1"/>
-        <w:spacing w:before="0" w:beforeAutospacing="0" w:after="0" w:afterAutospacing="0"/>
-        <w:jc w:val="left"/>
-        <w:rPr>
-          <w:rFonts w:ascii="Roboto" w:hAnsi="Roboto"/>
-          <w:b w:val="0"/>
-          <w:bCs w:val="0"/>
-          <w:color w:val="1967D2"/>
-        </w:rPr>
-      </w:pPr>
-    </w:p>
-    <w:p>
-      <w:pPr>
         <w:keepNext/>
         <w:jc w:val="center"/>
       </w:pPr>
       <w:r>
+        <w:rPr>
+          <w:noProof/>
+        </w:rPr>
         <w:drawing>
           <wp:inline distT="0" distB="0" distL="0" distR="0" wp14:anchorId="0A3614A3" wp14:editId="57C26E5B">
             <wp:extent cx="2686425" cy="704948"/>
@@ -128,27 +103,14 @@
       <w:r>
         <w:t xml:space="preserve">Рисунок </w:t>
       </w:r>
-      <w:r>
-        <w:fldChar w:fldCharType="begin"/>
-      </w:r>
-      <w:r>
-        <w:instrText xml:space="preserve"> SEQ Рисунок \* ARABIC </w:instrText>
-      </w:r>
-      <w:r>
-        <w:fldChar w:fldCharType="separate"/>
-      </w:r>
-      <w:r>
-        <w:rPr>
-          <w:noProof/>
-        </w:rPr>
-        <w:t>1</w:t>
-      </w:r>
-      <w:r>
-        <w:rPr>
-          <w:noProof/>
-        </w:rPr>
-        <w:fldChar w:fldCharType="end"/>
-      </w:r>
+      <w:fldSimple w:instr=" SEQ Рисунок \* ARABIC ">
+        <w:r>
+          <w:rPr>
+            <w:noProof/>
+          </w:rPr>
+          <w:t>1</w:t>
+        </w:r>
+      </w:fldSimple>
       <w:r>
         <w:t xml:space="preserve"> </w:t>
       </w:r>
@@ -161,13 +123,7 @@
     </w:p>
     <w:p>
       <w:r>
-        <w:t>Сперва выполним п</w:t>
-      </w:r>
-      <w:r>
-        <w:t>одключение локализации и пространства</w:t>
-      </w:r>
-      <w:r>
-        <w:t xml:space="preserve"> для корректной работы нашего кода. </w:t>
+        <w:t xml:space="preserve">Сперва выполним подключение локализации и пространства для корректной работы нашего кода. </w:t>
       </w:r>
     </w:p>
     <w:p>
@@ -175,6 +131,9 @@
         <w:pStyle w:val="a4"/>
       </w:pPr>
       <w:r>
+        <w:rPr>
+          <w:noProof/>
+        </w:rPr>
         <w:drawing>
           <wp:inline distT="0" distB="0" distL="0" distR="0" wp14:anchorId="2B6F8831" wp14:editId="70C89225">
             <wp:extent cx="2467319" cy="447737"/>
@@ -219,14 +178,27 @@
       <w:r>
         <w:t xml:space="preserve">Рисунок </w:t>
       </w:r>
-      <w:fldSimple w:instr=" SEQ Рисунок \* ARABIC ">
-        <w:r>
-          <w:rPr>
-            <w:noProof/>
-          </w:rPr>
-          <w:t>2</w:t>
-        </w:r>
-      </w:fldSimple>
+      <w:r>
+        <w:fldChar w:fldCharType="begin"/>
+      </w:r>
+      <w:r>
+        <w:instrText xml:space="preserve"> SEQ Рисунок \* ARABIC </w:instrText>
+      </w:r>
+      <w:r>
+        <w:fldChar w:fldCharType="separate"/>
+      </w:r>
+      <w:r>
+        <w:rPr>
+          <w:noProof/>
+        </w:rPr>
+        <w:t>2</w:t>
+      </w:r>
+      <w:r>
+        <w:rPr>
+          <w:noProof/>
+        </w:rPr>
+        <w:fldChar w:fldCharType="end"/>
+      </w:r>
       <w:r>
         <w:t xml:space="preserve"> Локализация</w:t>
       </w:r>
@@ -236,6 +208,9 @@
         <w:pStyle w:val="a4"/>
       </w:pPr>
       <w:r>
+        <w:rPr>
+          <w:noProof/>
+        </w:rPr>
         <w:drawing>
           <wp:inline distT="0" distB="0" distL="0" distR="0" wp14:anchorId="1D2B42F7" wp14:editId="1FB4C224">
             <wp:extent cx="4696480" cy="2372056"/>
@@ -280,14 +255,27 @@
       <w:r>
         <w:t xml:space="preserve">Рисунок </w:t>
       </w:r>
-      <w:fldSimple w:instr=" SEQ Рисунок \* ARABIC ">
-        <w:r>
-          <w:rPr>
-            <w:noProof/>
-          </w:rPr>
-          <w:t>3</w:t>
-        </w:r>
-      </w:fldSimple>
+      <w:r>
+        <w:fldChar w:fldCharType="begin"/>
+      </w:r>
+      <w:r>
+        <w:instrText xml:space="preserve"> SEQ Рисунок \* ARABIC </w:instrText>
+      </w:r>
+      <w:r>
+        <w:fldChar w:fldCharType="separate"/>
+      </w:r>
+      <w:r>
+        <w:rPr>
+          <w:noProof/>
+        </w:rPr>
+        <w:t>3</w:t>
+      </w:r>
+      <w:r>
+        <w:rPr>
+          <w:noProof/>
+        </w:rPr>
+        <w:fldChar w:fldCharType="end"/>
+      </w:r>
       <w:r>
         <w:t xml:space="preserve"> Часть кода 1</w:t>
       </w:r>
@@ -392,6 +380,9 @@
         <w:pStyle w:val="a4"/>
       </w:pPr>
       <w:r>
+        <w:rPr>
+          <w:noProof/>
+        </w:rPr>
         <w:drawing>
           <wp:inline distT="0" distB="0" distL="0" distR="0" wp14:anchorId="51ABE035" wp14:editId="6998C81F">
             <wp:extent cx="4324350" cy="954473"/>
@@ -436,21 +427,33 @@
       <w:r>
         <w:t xml:space="preserve">Рисунок </w:t>
       </w:r>
-      <w:fldSimple w:instr=" SEQ Рисунок \* ARABIC ">
-        <w:r>
-          <w:rPr>
-            <w:noProof/>
-          </w:rPr>
-          <w:t>4</w:t>
-        </w:r>
-      </w:fldSimple>
+      <w:r>
+        <w:fldChar w:fldCharType="begin"/>
+      </w:r>
+      <w:r>
+        <w:instrText xml:space="preserve"> SEQ Рисунок \* ARABIC </w:instrText>
+      </w:r>
+      <w:r>
+        <w:fldChar w:fldCharType="separate"/>
+      </w:r>
+      <w:r>
+        <w:rPr>
+          <w:noProof/>
+        </w:rPr>
+        <w:t>4</w:t>
+      </w:r>
+      <w:r>
+        <w:rPr>
+          <w:noProof/>
+        </w:rPr>
+        <w:fldChar w:fldCharType="end"/>
+      </w:r>
       <w:r>
         <w:t xml:space="preserve"> Вывод переменных</w:t>
       </w:r>
     </w:p>
     <w:p>
       <w:r>
-        <w:lastRenderedPageBreak/>
         <w:t xml:space="preserve">Далее реализуем вывод нашей </w:t>
       </w:r>
       <w:r>
@@ -498,6 +501,7 @@
         <w:pStyle w:val="1"/>
       </w:pPr>
       <w:r>
+        <w:lastRenderedPageBreak/>
         <w:t>Вывод</w:t>
       </w:r>
     </w:p>
@@ -946,6 +950,7 @@
   <w:style w:type="character" w:default="1" w:styleId="a0">
     <w:name w:val="Default Paragraph Font"/>
     <w:uiPriority w:val="1"/>
+    <w:semiHidden/>
     <w:unhideWhenUsed/>
   </w:style>
   <w:style w:type="table" w:default="1" w:styleId="a1">

--- a/Отчёт.docx
+++ b/Отчёт.docx
@@ -4,49 +4,759 @@
   <w:body>
     <w:p>
       <w:pPr>
-        <w:pStyle w:val="1"/>
-        <w:spacing w:before="0" w:beforeAutospacing="0" w:after="0" w:afterAutospacing="0"/>
-        <w:rPr>
-          <w:szCs w:val="32"/>
-        </w:rPr>
-      </w:pPr>
-      <w:r>
-        <w:rPr>
-          <w:szCs w:val="32"/>
-        </w:rPr>
-        <w:t>Отчёт по работе: «</w:t>
-      </w:r>
-      <w:r>
-        <w:rPr>
-          <w:szCs w:val="32"/>
-        </w:rPr>
-        <w:t xml:space="preserve">Практическая </w:t>
-      </w:r>
-      <w:r>
-        <w:rPr>
-          <w:szCs w:val="32"/>
-        </w:rPr>
-        <w:t>1</w:t>
-      </w:r>
-      <w:r>
-        <w:rPr>
-          <w:szCs w:val="32"/>
-        </w:rPr>
-        <w:t xml:space="preserve"> - </w:t>
-      </w:r>
-      <w:r>
-        <w:t>Переменные и типы данных</w:t>
-      </w:r>
-      <w:r>
-        <w:rPr>
-          <w:szCs w:val="32"/>
-        </w:rPr>
-        <w:t>»</w:t>
-      </w:r>
-      <w:r>
-        <w:rPr>
-          <w:szCs w:val="32"/>
-        </w:rPr>
+        <w:spacing w:after="0" w:line="240" w:lineRule="auto"/>
+        <w:jc w:val="center"/>
+        <w:rPr>
+          <w:rFonts w:eastAsia="Times New Roman" w:cs="Times New Roman"/>
+          <w:sz w:val="24"/>
+          <w:szCs w:val="24"/>
+          <w:lang w:eastAsia="ru-RU"/>
+        </w:rPr>
+      </w:pPr>
+      <w:r>
+        <w:rPr>
+          <w:rFonts w:eastAsia="Times New Roman" w:cs="Times New Roman"/>
+          <w:color w:val="000000"/>
+          <w:sz w:val="22"/>
+          <w:lang w:eastAsia="ru-RU"/>
+        </w:rPr>
+        <w:t>Министерство науки и высшего образования и Российской Федерации</w:t>
+      </w:r>
+    </w:p>
+    <w:p>
+      <w:pPr>
+        <w:spacing w:after="0" w:line="240" w:lineRule="auto"/>
+        <w:jc w:val="center"/>
+        <w:rPr>
+          <w:rFonts w:eastAsia="Times New Roman" w:cs="Times New Roman"/>
+          <w:sz w:val="24"/>
+          <w:szCs w:val="24"/>
+          <w:lang w:eastAsia="ru-RU"/>
+        </w:rPr>
+      </w:pPr>
+      <w:r>
+        <w:rPr>
+          <w:rFonts w:eastAsia="Times New Roman" w:cs="Times New Roman"/>
+          <w:color w:val="000000"/>
+          <w:sz w:val="22"/>
+          <w:lang w:eastAsia="ru-RU"/>
+        </w:rPr>
+        <w:t>федеральное государственное бюджетное образовательное учреждение высшего образования</w:t>
+      </w:r>
+    </w:p>
+    <w:p>
+      <w:pPr>
+        <w:spacing w:after="0" w:line="240" w:lineRule="auto"/>
+        <w:jc w:val="center"/>
+        <w:rPr>
+          <w:rFonts w:eastAsia="Times New Roman" w:cs="Times New Roman"/>
+          <w:sz w:val="24"/>
+          <w:szCs w:val="24"/>
+          <w:lang w:eastAsia="ru-RU"/>
+        </w:rPr>
+      </w:pPr>
+      <w:r>
+        <w:rPr>
+          <w:rFonts w:eastAsia="Times New Roman" w:cs="Times New Roman"/>
+          <w:b/>
+          <w:bCs/>
+          <w:color w:val="000000"/>
+          <w:sz w:val="22"/>
+          <w:lang w:eastAsia="ru-RU"/>
+        </w:rPr>
+        <w:t>"</w:t>
+      </w:r>
+      <w:r>
+        <w:rPr>
+          <w:rFonts w:eastAsia="Times New Roman" w:cs="Times New Roman"/>
+          <w:color w:val="000000"/>
+          <w:sz w:val="22"/>
+          <w:lang w:eastAsia="ru-RU"/>
+        </w:rPr>
+        <w:t>Российский экономический университет имени Г.В. Плеханова"</w:t>
+      </w:r>
+    </w:p>
+    <w:p>
+      <w:pPr>
+        <w:spacing w:after="0" w:line="240" w:lineRule="auto"/>
+        <w:jc w:val="center"/>
+        <w:rPr>
+          <w:rFonts w:eastAsia="Times New Roman" w:cs="Times New Roman"/>
+          <w:sz w:val="24"/>
+          <w:szCs w:val="24"/>
+          <w:lang w:eastAsia="ru-RU"/>
+        </w:rPr>
+      </w:pPr>
+      <w:r>
+        <w:rPr>
+          <w:rFonts w:eastAsia="Times New Roman" w:cs="Times New Roman"/>
+          <w:b/>
+          <w:bCs/>
+          <w:color w:val="000000"/>
+          <w:sz w:val="22"/>
+          <w:lang w:eastAsia="ru-RU"/>
+        </w:rPr>
+        <w:t>МОСКОВСКИЙ ПРИБОРОСТРОИТЕЛЬНЫЙ ТЕХНИКУМ</w:t>
+      </w:r>
+    </w:p>
+    <w:p>
+      <w:pPr>
+        <w:spacing w:after="240" w:line="240" w:lineRule="auto"/>
+        <w:rPr>
+          <w:rFonts w:eastAsia="Times New Roman" w:cs="Times New Roman"/>
+          <w:sz w:val="24"/>
+          <w:szCs w:val="24"/>
+          <w:lang w:eastAsia="ru-RU"/>
+        </w:rPr>
+      </w:pPr>
+      <w:r>
+        <w:rPr>
+          <w:rFonts w:eastAsia="Times New Roman" w:cs="Times New Roman"/>
+          <w:sz w:val="24"/>
+          <w:szCs w:val="24"/>
+          <w:lang w:eastAsia="ru-RU"/>
+        </w:rPr>
+        <w:br/>
+      </w:r>
+      <w:r>
+        <w:rPr>
+          <w:rFonts w:eastAsia="Times New Roman" w:cs="Times New Roman"/>
+          <w:sz w:val="24"/>
+          <w:szCs w:val="24"/>
+          <w:lang w:eastAsia="ru-RU"/>
+        </w:rPr>
+        <w:br/>
+      </w:r>
+      <w:r>
+        <w:rPr>
+          <w:rFonts w:eastAsia="Times New Roman" w:cs="Times New Roman"/>
+          <w:sz w:val="24"/>
+          <w:szCs w:val="24"/>
+          <w:lang w:eastAsia="ru-RU"/>
+        </w:rPr>
+        <w:br/>
+      </w:r>
+    </w:p>
+    <w:p>
+      <w:pPr>
+        <w:spacing w:after="0" w:line="240" w:lineRule="auto"/>
+        <w:jc w:val="center"/>
+        <w:rPr>
+          <w:rFonts w:eastAsia="Times New Roman" w:cs="Times New Roman"/>
+          <w:sz w:val="24"/>
+          <w:szCs w:val="24"/>
+          <w:lang w:eastAsia="ru-RU"/>
+        </w:rPr>
+      </w:pPr>
+      <w:r>
+        <w:rPr>
+          <w:rFonts w:eastAsia="Times New Roman" w:cs="Times New Roman"/>
+          <w:b/>
+          <w:bCs/>
+          <w:color w:val="000000"/>
+          <w:sz w:val="36"/>
+          <w:szCs w:val="36"/>
+          <w:lang w:eastAsia="ru-RU"/>
+        </w:rPr>
+        <w:t>ОТЧЁТ</w:t>
+      </w:r>
+    </w:p>
+    <w:p>
+      <w:pPr>
+        <w:spacing w:after="240" w:line="240" w:lineRule="auto"/>
+        <w:rPr>
+          <w:rFonts w:eastAsia="Times New Roman" w:cs="Times New Roman"/>
+          <w:sz w:val="24"/>
+          <w:szCs w:val="24"/>
+          <w:lang w:eastAsia="ru-RU"/>
+        </w:rPr>
+      </w:pPr>
+    </w:p>
+    <w:p>
+      <w:pPr>
+        <w:spacing w:after="0" w:line="240" w:lineRule="auto"/>
+        <w:jc w:val="center"/>
+        <w:rPr>
+          <w:rFonts w:eastAsia="Times New Roman" w:cs="Times New Roman"/>
+          <w:sz w:val="24"/>
+          <w:szCs w:val="24"/>
+          <w:lang w:eastAsia="ru-RU"/>
+        </w:rPr>
+      </w:pPr>
+      <w:r>
+        <w:rPr>
+          <w:rFonts w:eastAsia="Times New Roman" w:cs="Times New Roman"/>
+          <w:b/>
+          <w:bCs/>
+          <w:color w:val="000000"/>
+          <w:szCs w:val="28"/>
+          <w:lang w:eastAsia="ru-RU"/>
+        </w:rPr>
+        <w:t>По дисциплине: «МДК 01.04 Системное программирование»</w:t>
+      </w:r>
+    </w:p>
+    <w:p>
+      <w:pPr>
+        <w:spacing w:after="240" w:line="240" w:lineRule="auto"/>
+        <w:rPr>
+          <w:rFonts w:eastAsia="Times New Roman" w:cs="Times New Roman"/>
+          <w:sz w:val="24"/>
+          <w:szCs w:val="24"/>
+          <w:lang w:eastAsia="ru-RU"/>
+        </w:rPr>
+      </w:pPr>
+    </w:p>
+    <w:p>
+      <w:pPr>
+        <w:spacing w:after="0" w:line="240" w:lineRule="auto"/>
+        <w:jc w:val="center"/>
+        <w:rPr>
+          <w:rFonts w:eastAsia="Times New Roman" w:cs="Times New Roman"/>
+          <w:sz w:val="24"/>
+          <w:szCs w:val="24"/>
+          <w:lang w:eastAsia="ru-RU"/>
+        </w:rPr>
+      </w:pPr>
+      <w:r>
+        <w:rPr>
+          <w:rFonts w:eastAsia="Times New Roman" w:cs="Times New Roman"/>
+          <w:color w:val="000000"/>
+          <w:szCs w:val="28"/>
+          <w:lang w:eastAsia="ru-RU"/>
+        </w:rPr>
+        <w:t>09.02.07 Информационные системы и программирование</w:t>
+      </w:r>
+    </w:p>
+    <w:p>
+      <w:pPr>
+        <w:spacing w:after="0" w:line="240" w:lineRule="auto"/>
+        <w:jc w:val="center"/>
+        <w:rPr>
+          <w:rFonts w:eastAsia="Times New Roman" w:cs="Times New Roman"/>
+          <w:sz w:val="24"/>
+          <w:szCs w:val="24"/>
+          <w:lang w:eastAsia="ru-RU"/>
+        </w:rPr>
+      </w:pPr>
+      <w:r>
+        <w:rPr>
+          <w:rFonts w:eastAsia="Times New Roman" w:cs="Times New Roman"/>
+          <w:color w:val="000000"/>
+          <w:szCs w:val="28"/>
+          <w:lang w:eastAsia="ru-RU"/>
+        </w:rPr>
+        <w:t>Специальность: Программист</w:t>
+      </w:r>
+    </w:p>
+    <w:p>
+      <w:pPr>
+        <w:spacing w:after="240" w:line="240" w:lineRule="auto"/>
+        <w:rPr>
+          <w:rFonts w:eastAsia="Times New Roman" w:cs="Times New Roman"/>
+          <w:sz w:val="24"/>
+          <w:szCs w:val="24"/>
+          <w:lang w:eastAsia="ru-RU"/>
+        </w:rPr>
+      </w:pPr>
+      <w:r>
+        <w:rPr>
+          <w:rFonts w:eastAsia="Times New Roman" w:cs="Times New Roman"/>
+          <w:sz w:val="24"/>
+          <w:szCs w:val="24"/>
+          <w:lang w:eastAsia="ru-RU"/>
+        </w:rPr>
+        <w:br/>
+      </w:r>
+      <w:r>
+        <w:rPr>
+          <w:rFonts w:eastAsia="Times New Roman" w:cs="Times New Roman"/>
+          <w:sz w:val="24"/>
+          <w:szCs w:val="24"/>
+          <w:lang w:eastAsia="ru-RU"/>
+        </w:rPr>
+        <w:br/>
+      </w:r>
+      <w:r>
+        <w:rPr>
+          <w:rFonts w:eastAsia="Times New Roman" w:cs="Times New Roman"/>
+          <w:sz w:val="24"/>
+          <w:szCs w:val="24"/>
+          <w:lang w:eastAsia="ru-RU"/>
+        </w:rPr>
+        <w:br/>
+      </w:r>
+      <w:r>
+        <w:rPr>
+          <w:rFonts w:eastAsia="Times New Roman" w:cs="Times New Roman"/>
+          <w:sz w:val="24"/>
+          <w:szCs w:val="24"/>
+          <w:lang w:eastAsia="ru-RU"/>
+        </w:rPr>
+        <w:br/>
+      </w:r>
+      <w:r>
+        <w:rPr>
+          <w:rFonts w:eastAsia="Times New Roman" w:cs="Times New Roman"/>
+          <w:sz w:val="24"/>
+          <w:szCs w:val="24"/>
+          <w:lang w:eastAsia="ru-RU"/>
+        </w:rPr>
+        <w:br/>
+      </w:r>
+      <w:r>
+        <w:rPr>
+          <w:rFonts w:eastAsia="Times New Roman" w:cs="Times New Roman"/>
+          <w:sz w:val="24"/>
+          <w:szCs w:val="24"/>
+          <w:lang w:eastAsia="ru-RU"/>
+        </w:rPr>
+        <w:br/>
+      </w:r>
+      <w:r>
+        <w:rPr>
+          <w:rFonts w:eastAsia="Times New Roman" w:cs="Times New Roman"/>
+          <w:sz w:val="24"/>
+          <w:szCs w:val="24"/>
+          <w:lang w:eastAsia="ru-RU"/>
+        </w:rPr>
+        <w:br/>
+      </w:r>
+      <w:r>
+        <w:rPr>
+          <w:rFonts w:eastAsia="Times New Roman" w:cs="Times New Roman"/>
+          <w:sz w:val="24"/>
+          <w:szCs w:val="24"/>
+          <w:lang w:eastAsia="ru-RU"/>
+        </w:rPr>
+        <w:br/>
+      </w:r>
+      <w:r>
+        <w:rPr>
+          <w:rFonts w:eastAsia="Times New Roman" w:cs="Times New Roman"/>
+          <w:sz w:val="24"/>
+          <w:szCs w:val="24"/>
+          <w:lang w:eastAsia="ru-RU"/>
+        </w:rPr>
+        <w:br/>
+      </w:r>
+      <w:r>
+        <w:rPr>
+          <w:rFonts w:eastAsia="Times New Roman" w:cs="Times New Roman"/>
+          <w:sz w:val="24"/>
+          <w:szCs w:val="24"/>
+          <w:lang w:eastAsia="ru-RU"/>
+        </w:rPr>
+        <w:br/>
+      </w:r>
+      <w:r>
+        <w:rPr>
+          <w:rFonts w:eastAsia="Times New Roman" w:cs="Times New Roman"/>
+          <w:sz w:val="24"/>
+          <w:szCs w:val="24"/>
+          <w:lang w:eastAsia="ru-RU"/>
+        </w:rPr>
+        <w:br/>
+      </w:r>
+      <w:r>
+        <w:rPr>
+          <w:rFonts w:eastAsia="Times New Roman" w:cs="Times New Roman"/>
+          <w:sz w:val="24"/>
+          <w:szCs w:val="24"/>
+          <w:lang w:eastAsia="ru-RU"/>
+        </w:rPr>
+        <w:br/>
+      </w:r>
+    </w:p>
+    <w:tbl>
+      <w:tblPr>
+        <w:tblW w:w="0" w:type="auto"/>
+        <w:tblCellMar>
+          <w:top w:w="15" w:type="dxa"/>
+          <w:left w:w="15" w:type="dxa"/>
+          <w:bottom w:w="15" w:type="dxa"/>
+          <w:right w:w="15" w:type="dxa"/>
+        </w:tblCellMar>
+        <w:tblLook w:val="04A0" w:firstRow="1" w:lastRow="0" w:firstColumn="1" w:lastColumn="0" w:noHBand="0" w:noVBand="1"/>
+      </w:tblPr>
+      <w:tblGrid>
+        <w:gridCol w:w="3904"/>
+      </w:tblGrid>
+      <w:tr>
+        <w:tc>
+          <w:tcPr>
+            <w:tcW w:w="0" w:type="auto"/>
+            <w:tcMar>
+              <w:top w:w="0" w:type="dxa"/>
+              <w:left w:w="108" w:type="dxa"/>
+              <w:bottom w:w="0" w:type="dxa"/>
+              <w:right w:w="108" w:type="dxa"/>
+            </w:tcMar>
+            <w:hideMark/>
+          </w:tcPr>
+          <w:p>
+            <w:pPr>
+              <w:spacing w:after="0" w:line="240" w:lineRule="auto"/>
+              <w:rPr>
+                <w:rFonts w:eastAsia="Times New Roman" w:cs="Times New Roman"/>
+                <w:sz w:val="24"/>
+                <w:szCs w:val="24"/>
+                <w:lang w:eastAsia="ru-RU"/>
+              </w:rPr>
+            </w:pPr>
+            <w:r>
+              <w:rPr>
+                <w:rFonts w:ascii="Calibri" w:eastAsia="Times New Roman" w:hAnsi="Calibri" w:cs="Calibri"/>
+                <w:color w:val="000000"/>
+                <w:szCs w:val="28"/>
+                <w:lang w:eastAsia="ru-RU"/>
+              </w:rPr>
+              <w:t>Выполнил студент</w:t>
+            </w:r>
+            <w:r>
+              <w:rPr>
+                <w:rFonts w:ascii="Calibri" w:eastAsia="Times New Roman" w:hAnsi="Calibri" w:cs="Calibri"/>
+                <w:color w:val="000000"/>
+                <w:szCs w:val="28"/>
+                <w:lang w:eastAsia="ru-RU"/>
+              </w:rPr>
+              <w:t xml:space="preserve"> </w:t>
+            </w:r>
+          </w:p>
+        </w:tc>
+      </w:tr>
+      <w:tr>
+        <w:tc>
+          <w:tcPr>
+            <w:tcW w:w="0" w:type="auto"/>
+            <w:tcMar>
+              <w:top w:w="0" w:type="dxa"/>
+              <w:left w:w="108" w:type="dxa"/>
+              <w:bottom w:w="0" w:type="dxa"/>
+              <w:right w:w="108" w:type="dxa"/>
+            </w:tcMar>
+            <w:hideMark/>
+          </w:tcPr>
+          <w:p>
+            <w:pPr>
+              <w:spacing w:after="0" w:line="240" w:lineRule="auto"/>
+              <w:rPr>
+                <w:rFonts w:eastAsia="Times New Roman" w:cs="Times New Roman"/>
+                <w:sz w:val="24"/>
+                <w:szCs w:val="24"/>
+                <w:lang w:eastAsia="ru-RU"/>
+              </w:rPr>
+            </w:pPr>
+            <w:r>
+              <w:rPr>
+                <w:rFonts w:ascii="Calibri" w:eastAsia="Times New Roman" w:hAnsi="Calibri" w:cs="Calibri"/>
+                <w:color w:val="000000"/>
+                <w:szCs w:val="28"/>
+                <w:lang w:eastAsia="ru-RU"/>
+              </w:rPr>
+              <w:t xml:space="preserve">Группы </w:t>
+            </w:r>
+            <w:r>
+              <w:rPr>
+                <w:rFonts w:ascii="Calibri" w:eastAsia="Times New Roman" w:hAnsi="Calibri" w:cs="Calibri"/>
+                <w:color w:val="FF0000"/>
+                <w:szCs w:val="28"/>
+                <w:lang w:eastAsia="ru-RU"/>
+              </w:rPr>
+              <w:t>П50-</w:t>
+            </w:r>
+            <w:r>
+              <w:rPr>
+                <w:rFonts w:ascii="Calibri" w:eastAsia="Times New Roman" w:hAnsi="Calibri" w:cs="Calibri"/>
+                <w:color w:val="FF0000"/>
+                <w:szCs w:val="28"/>
+                <w:lang w:eastAsia="ru-RU"/>
+              </w:rPr>
+              <w:t>9</w:t>
+            </w:r>
+            <w:r>
+              <w:rPr>
+                <w:rFonts w:ascii="Calibri" w:eastAsia="Times New Roman" w:hAnsi="Calibri" w:cs="Calibri"/>
+                <w:color w:val="FF0000"/>
+                <w:szCs w:val="28"/>
+                <w:lang w:eastAsia="ru-RU"/>
+              </w:rPr>
+              <w:t xml:space="preserve">-21 </w:t>
+            </w:r>
+            <w:r>
+              <w:rPr>
+                <w:rFonts w:ascii="Calibri" w:eastAsia="Times New Roman" w:hAnsi="Calibri" w:cs="Calibri"/>
+                <w:color w:val="FF0000"/>
+                <w:szCs w:val="28"/>
+                <w:lang w:eastAsia="ru-RU"/>
+              </w:rPr>
+              <w:t>Оганисян А.С</w:t>
+            </w:r>
+            <w:r>
+              <w:rPr>
+                <w:rFonts w:ascii="Calibri" w:eastAsia="Times New Roman" w:hAnsi="Calibri" w:cs="Calibri"/>
+                <w:color w:val="000000"/>
+                <w:szCs w:val="28"/>
+                <w:lang w:eastAsia="ru-RU"/>
+              </w:rPr>
+              <w:t>.</w:t>
+            </w:r>
+          </w:p>
+        </w:tc>
+      </w:tr>
+      <w:tr>
+        <w:tc>
+          <w:tcPr>
+            <w:tcW w:w="0" w:type="auto"/>
+            <w:tcMar>
+              <w:top w:w="0" w:type="dxa"/>
+              <w:left w:w="108" w:type="dxa"/>
+              <w:bottom w:w="0" w:type="dxa"/>
+              <w:right w:w="108" w:type="dxa"/>
+            </w:tcMar>
+            <w:hideMark/>
+          </w:tcPr>
+          <w:p>
+            <w:pPr>
+              <w:spacing w:after="0" w:line="240" w:lineRule="auto"/>
+              <w:rPr>
+                <w:rFonts w:eastAsia="Times New Roman" w:cs="Times New Roman"/>
+                <w:sz w:val="24"/>
+                <w:szCs w:val="24"/>
+                <w:lang w:eastAsia="ru-RU"/>
+              </w:rPr>
+            </w:pPr>
+          </w:p>
+        </w:tc>
+      </w:tr>
+      <w:tr>
+        <w:tc>
+          <w:tcPr>
+            <w:tcW w:w="0" w:type="auto"/>
+            <w:tcMar>
+              <w:top w:w="0" w:type="dxa"/>
+              <w:left w:w="108" w:type="dxa"/>
+              <w:bottom w:w="0" w:type="dxa"/>
+              <w:right w:w="108" w:type="dxa"/>
+            </w:tcMar>
+            <w:hideMark/>
+          </w:tcPr>
+          <w:p>
+            <w:pPr>
+              <w:spacing w:after="0" w:line="240" w:lineRule="auto"/>
+              <w:rPr>
+                <w:rFonts w:eastAsia="Times New Roman" w:cs="Times New Roman"/>
+                <w:sz w:val="24"/>
+                <w:szCs w:val="24"/>
+                <w:lang w:eastAsia="ru-RU"/>
+              </w:rPr>
+            </w:pPr>
+            <w:r>
+              <w:rPr>
+                <w:rFonts w:ascii="Calibri" w:eastAsia="Times New Roman" w:hAnsi="Calibri" w:cs="Calibri"/>
+                <w:color w:val="000000"/>
+                <w:szCs w:val="28"/>
+                <w:lang w:eastAsia="ru-RU"/>
+              </w:rPr>
+              <w:t>«____» _______ 2023 года</w:t>
+            </w:r>
+          </w:p>
+        </w:tc>
+      </w:tr>
+      <w:tr>
+        <w:tc>
+          <w:tcPr>
+            <w:tcW w:w="0" w:type="auto"/>
+            <w:tcMar>
+              <w:top w:w="0" w:type="dxa"/>
+              <w:left w:w="108" w:type="dxa"/>
+              <w:bottom w:w="0" w:type="dxa"/>
+              <w:right w:w="108" w:type="dxa"/>
+            </w:tcMar>
+            <w:hideMark/>
+          </w:tcPr>
+          <w:p>
+            <w:pPr>
+              <w:spacing w:after="0" w:line="240" w:lineRule="auto"/>
+              <w:rPr>
+                <w:rFonts w:eastAsia="Times New Roman" w:cs="Times New Roman"/>
+                <w:sz w:val="24"/>
+                <w:szCs w:val="24"/>
+                <w:lang w:eastAsia="ru-RU"/>
+              </w:rPr>
+            </w:pPr>
+          </w:p>
+        </w:tc>
+      </w:tr>
+    </w:tbl>
+    <w:p>
+      <w:pPr>
+        <w:spacing w:after="240" w:line="240" w:lineRule="auto"/>
+        <w:rPr>
+          <w:rFonts w:eastAsia="Times New Roman" w:cs="Times New Roman"/>
+          <w:sz w:val="24"/>
+          <w:szCs w:val="24"/>
+          <w:lang w:eastAsia="ru-RU"/>
+        </w:rPr>
+      </w:pPr>
+      <w:r>
+        <w:rPr>
+          <w:rFonts w:eastAsia="Times New Roman" w:cs="Times New Roman"/>
+          <w:sz w:val="24"/>
+          <w:szCs w:val="24"/>
+          <w:lang w:eastAsia="ru-RU"/>
+        </w:rPr>
+        <w:br/>
+      </w:r>
+      <w:r>
+        <w:rPr>
+          <w:rFonts w:eastAsia="Times New Roman" w:cs="Times New Roman"/>
+          <w:sz w:val="24"/>
+          <w:szCs w:val="24"/>
+          <w:lang w:eastAsia="ru-RU"/>
+        </w:rPr>
+        <w:br/>
+      </w:r>
+      <w:r>
+        <w:rPr>
+          <w:rFonts w:eastAsia="Times New Roman" w:cs="Times New Roman"/>
+          <w:sz w:val="24"/>
+          <w:szCs w:val="24"/>
+          <w:lang w:eastAsia="ru-RU"/>
+        </w:rPr>
+        <w:br/>
+      </w:r>
+      <w:r>
+        <w:rPr>
+          <w:rFonts w:eastAsia="Times New Roman" w:cs="Times New Roman"/>
+          <w:sz w:val="24"/>
+          <w:szCs w:val="24"/>
+          <w:lang w:eastAsia="ru-RU"/>
+        </w:rPr>
+        <w:br/>
+      </w:r>
+      <w:r>
+        <w:rPr>
+          <w:rFonts w:eastAsia="Times New Roman" w:cs="Times New Roman"/>
+          <w:sz w:val="24"/>
+          <w:szCs w:val="24"/>
+          <w:lang w:eastAsia="ru-RU"/>
+        </w:rPr>
+        <w:br/>
+      </w:r>
+      <w:r>
+        <w:rPr>
+          <w:rFonts w:eastAsia="Times New Roman" w:cs="Times New Roman"/>
+          <w:sz w:val="24"/>
+          <w:szCs w:val="24"/>
+          <w:lang w:eastAsia="ru-RU"/>
+        </w:rPr>
+        <w:br/>
+      </w:r>
+      <w:r>
+        <w:rPr>
+          <w:rFonts w:eastAsia="Times New Roman" w:cs="Times New Roman"/>
+          <w:sz w:val="24"/>
+          <w:szCs w:val="24"/>
+          <w:lang w:eastAsia="ru-RU"/>
+        </w:rPr>
+        <w:br/>
+      </w:r>
+      <w:r>
+        <w:rPr>
+          <w:rFonts w:eastAsia="Times New Roman" w:cs="Times New Roman"/>
+          <w:sz w:val="24"/>
+          <w:szCs w:val="24"/>
+          <w:lang w:eastAsia="ru-RU"/>
+        </w:rPr>
+        <w:br/>
+      </w:r>
+    </w:p>
+    <w:p>
+      <w:pPr>
+        <w:spacing w:after="0" w:line="240" w:lineRule="auto"/>
+        <w:jc w:val="center"/>
+        <w:rPr>
+          <w:rFonts w:eastAsia="Times New Roman" w:cs="Times New Roman"/>
+          <w:color w:val="000000"/>
+          <w:szCs w:val="28"/>
+          <w:lang w:eastAsia="ru-RU"/>
+        </w:rPr>
+      </w:pPr>
+      <w:r>
+        <w:rPr>
+          <w:rFonts w:eastAsia="Times New Roman" w:cs="Times New Roman"/>
+          <w:color w:val="000000"/>
+          <w:szCs w:val="28"/>
+          <w:lang w:eastAsia="ru-RU"/>
+        </w:rPr>
+        <w:t>Москва 2023</w:t>
+      </w:r>
+    </w:p>
+    <w:p>
+      <w:pPr>
+        <w:spacing w:after="0" w:line="240" w:lineRule="auto"/>
+        <w:jc w:val="center"/>
+        <w:rPr>
+          <w:rFonts w:eastAsia="Times New Roman" w:cs="Times New Roman"/>
+          <w:color w:val="000000"/>
+          <w:szCs w:val="28"/>
+          <w:lang w:eastAsia="ru-RU"/>
+        </w:rPr>
+      </w:pPr>
+    </w:p>
+    <w:p>
+      <w:pPr>
+        <w:spacing w:after="0" w:line="240" w:lineRule="auto"/>
+        <w:jc w:val="center"/>
+        <w:rPr>
+          <w:rFonts w:eastAsia="Times New Roman" w:cs="Times New Roman"/>
+          <w:color w:val="000000"/>
+          <w:szCs w:val="28"/>
+          <w:lang w:eastAsia="ru-RU"/>
+        </w:rPr>
+      </w:pPr>
+    </w:p>
+    <w:p>
+      <w:pPr>
+        <w:spacing w:after="0" w:line="240" w:lineRule="auto"/>
+        <w:jc w:val="center"/>
+        <w:rPr>
+          <w:rFonts w:eastAsia="Times New Roman" w:cs="Times New Roman"/>
+          <w:sz w:val="24"/>
+          <w:szCs w:val="24"/>
+          <w:lang w:eastAsia="ru-RU"/>
+        </w:rPr>
+      </w:pPr>
+    </w:p>
+    <w:p/>
+    <w:p/>
+    <w:p>
+      <w:r>
+        <w:lastRenderedPageBreak/>
+        <w:t>Цель</w:t>
+      </w:r>
+      <w:proofErr w:type="gramStart"/>
+      <w:r>
+        <w:t xml:space="preserve">: </w:t>
+      </w:r>
+      <w:r>
+        <w:t>Создать</w:t>
+      </w:r>
+      <w:proofErr w:type="gramEnd"/>
+      <w:r>
+        <w:t xml:space="preserve"> программу с вводом и выводом возраста, группы и ФИО,</w:t>
+      </w:r>
+    </w:p>
+    <w:p>
+      <w:r>
+        <w:t>используя локализацию, комментарии и модификаторы типов</w:t>
+      </w:r>
+    </w:p>
+    <w:p>
+      <w:r>
+        <w:t>данных.</w:t>
+      </w:r>
+      <w:r>
         <w:br/>
       </w:r>
     </w:p>
@@ -103,14 +813,27 @@
       <w:r>
         <w:t xml:space="preserve">Рисунок </w:t>
       </w:r>
-      <w:fldSimple w:instr=" SEQ Рисунок \* ARABIC ">
-        <w:r>
-          <w:rPr>
-            <w:noProof/>
-          </w:rPr>
-          <w:t>1</w:t>
-        </w:r>
-      </w:fldSimple>
+      <w:r>
+        <w:fldChar w:fldCharType="begin"/>
+      </w:r>
+      <w:r>
+        <w:instrText xml:space="preserve"> SEQ Рисунок \* ARABIC </w:instrText>
+      </w:r>
+      <w:r>
+        <w:fldChar w:fldCharType="separate"/>
+      </w:r>
+      <w:r>
+        <w:rPr>
+          <w:noProof/>
+        </w:rPr>
+        <w:t>1</w:t>
+      </w:r>
+      <w:r>
+        <w:rPr>
+          <w:noProof/>
+        </w:rPr>
+        <w:fldChar w:fldCharType="end"/>
+      </w:r>
       <w:r>
         <w:t xml:space="preserve"> </w:t>
       </w:r>
@@ -312,7 +1035,15 @@
         <w:t>group</w:t>
       </w:r>
       <w:r>
-        <w:t xml:space="preserve">. Так-же создадим переменную </w:t>
+        <w:t xml:space="preserve">. </w:t>
+      </w:r>
+      <w:proofErr w:type="gramStart"/>
+      <w:r>
+        <w:t>Так-же</w:t>
+      </w:r>
+      <w:proofErr w:type="gramEnd"/>
+      <w:r>
+        <w:t xml:space="preserve"> создадим переменную </w:t>
       </w:r>
       <w:r>
         <w:rPr>
@@ -349,24 +1080,36 @@
       <w:r>
         <w:t xml:space="preserve">Реализуем вывод сообщения о вводе данных через </w:t>
       </w:r>
+      <w:proofErr w:type="spellStart"/>
       <w:r>
         <w:rPr>
           <w:lang w:val="en-US"/>
         </w:rPr>
         <w:t>cout</w:t>
       </w:r>
-      <w:r>
-        <w:t xml:space="preserve"> &lt;&lt;</w:t>
-      </w:r>
-      <w:r>
-        <w:t xml:space="preserve"> Так-же запишем данные через </w:t>
-      </w:r>
+      <w:proofErr w:type="spellEnd"/>
+      <w:r>
+        <w:t xml:space="preserve"> </w:t>
+      </w:r>
+      <w:proofErr w:type="gramStart"/>
+      <w:r>
+        <w:t>&lt;&lt;</w:t>
+      </w:r>
+      <w:r>
+        <w:t xml:space="preserve"> Так</w:t>
+      </w:r>
+      <w:proofErr w:type="gramEnd"/>
+      <w:r>
+        <w:t xml:space="preserve">-же запишем данные через </w:t>
+      </w:r>
+      <w:proofErr w:type="spellStart"/>
       <w:r>
         <w:rPr>
           <w:lang w:val="en-US"/>
         </w:rPr>
         <w:t>cin</w:t>
       </w:r>
+      <w:proofErr w:type="spellEnd"/>
       <w:r>
         <w:t xml:space="preserve"> &gt;&gt; </w:t>
       </w:r>
@@ -454,17 +1197,20 @@
     </w:p>
     <w:p>
       <w:r>
+        <w:lastRenderedPageBreak/>
         <w:t xml:space="preserve">Далее реализуем вывод нашей </w:t>
       </w:r>
       <w:r>
         <w:t xml:space="preserve">информации через </w:t>
       </w:r>
+      <w:proofErr w:type="spellStart"/>
       <w:r>
         <w:rPr>
           <w:lang w:val="en-US"/>
         </w:rPr>
         <w:t>cout</w:t>
       </w:r>
+      <w:proofErr w:type="spellEnd"/>
       <w:r>
         <w:t xml:space="preserve"> </w:t>
       </w:r>
@@ -478,11 +1224,16 @@
         <w:t>”</w:t>
       </w:r>
       <w:r>
-        <w:t xml:space="preserve"> &lt;&lt;</w:t>
+        <w:t xml:space="preserve"> </w:t>
+      </w:r>
+      <w:proofErr w:type="gramStart"/>
+      <w:r>
+        <w:t>&lt;&lt;</w:t>
       </w:r>
       <w:r>
         <w:t xml:space="preserve"> переменная</w:t>
       </w:r>
+      <w:proofErr w:type="gramEnd"/>
       <w:r>
         <w:t xml:space="preserve"> +”\</w:t>
       </w:r>
@@ -498,16 +1249,123 @@
     </w:p>
     <w:p>
       <w:pPr>
-        <w:pStyle w:val="1"/>
-      </w:pPr>
-      <w:r>
-        <w:lastRenderedPageBreak/>
+        <w:pStyle w:val="a4"/>
+      </w:pPr>
+      <w:r>
+        <w:rPr>
+          <w:noProof/>
+        </w:rPr>
+        <w:drawing>
+          <wp:inline distT="0" distB="0" distL="0" distR="0" wp14:anchorId="7B4DD579" wp14:editId="48F30D87">
+            <wp:extent cx="5940425" cy="2070100"/>
+            <wp:effectExtent l="0" t="0" r="3175" b="6350"/>
+            <wp:docPr id="2" name="Рисунок 2"/>
+            <wp:cNvGraphicFramePr>
+              <a:graphicFrameLocks xmlns:a="http://schemas.openxmlformats.org/drawingml/2006/main" noChangeAspect="1"/>
+            </wp:cNvGraphicFramePr>
+            <a:graphic xmlns:a="http://schemas.openxmlformats.org/drawingml/2006/main">
+              <a:graphicData uri="http://schemas.openxmlformats.org/drawingml/2006/picture">
+                <pic:pic xmlns:pic="http://schemas.openxmlformats.org/drawingml/2006/picture">
+                  <pic:nvPicPr>
+                    <pic:cNvPr id="0" name="Picture 1"/>
+                    <pic:cNvPicPr>
+                      <a:picLocks noChangeAspect="1" noChangeArrowheads="1"/>
+                    </pic:cNvPicPr>
+                  </pic:nvPicPr>
+                  <pic:blipFill>
+                    <a:blip r:embed="rId8">
+                      <a:extLst>
+                        <a:ext uri="{28A0092B-C50C-407E-A947-70E740481C1C}">
+                          <a14:useLocalDpi xmlns:a14="http://schemas.microsoft.com/office/drawing/2010/main" val="0"/>
+                        </a:ext>
+                      </a:extLst>
+                    </a:blip>
+                    <a:srcRect/>
+                    <a:stretch>
+                      <a:fillRect/>
+                    </a:stretch>
+                  </pic:blipFill>
+                  <pic:spPr bwMode="auto">
+                    <a:xfrm>
+                      <a:off x="0" y="0"/>
+                      <a:ext cx="5940425" cy="2070100"/>
+                    </a:xfrm>
+                    <a:prstGeom prst="rect">
+                      <a:avLst/>
+                    </a:prstGeom>
+                    <a:noFill/>
+                    <a:ln>
+                      <a:noFill/>
+                    </a:ln>
+                  </pic:spPr>
+                </pic:pic>
+              </a:graphicData>
+            </a:graphic>
+          </wp:inline>
+        </w:drawing>
+      </w:r>
+    </w:p>
+    <w:p>
+      <w:pPr>
+        <w:pStyle w:val="a4"/>
+      </w:pPr>
+      <w:r>
+        <w:t xml:space="preserve">Рисунок </w:t>
+      </w:r>
+      <w:r>
+        <w:fldChar w:fldCharType="begin"/>
+      </w:r>
+      <w:r>
+        <w:instrText xml:space="preserve"> SEQ Рисунок \* ARABIC </w:instrText>
+      </w:r>
+      <w:r>
+        <w:fldChar w:fldCharType="separate"/>
+      </w:r>
+      <w:r>
+        <w:rPr>
+          <w:noProof/>
+        </w:rPr>
+        <w:t>5</w:t>
+      </w:r>
+      <w:r>
+        <w:fldChar w:fldCharType="end"/>
+      </w:r>
+      <w:r>
+        <w:t xml:space="preserve"> Вывод программы</w:t>
+      </w:r>
+    </w:p>
+    <w:p>
+      <w:r>
         <w:t>Вывод</w:t>
       </w:r>
-    </w:p>
-    <w:p>
-      <w:r>
-        <w:t>Я научился работать с типами данных и переменными</w:t>
+      <w:proofErr w:type="gramStart"/>
+      <w:r>
+        <w:t>: Создал</w:t>
+      </w:r>
+      <w:proofErr w:type="gramEnd"/>
+      <w:r>
+        <w:t xml:space="preserve"> </w:t>
+      </w:r>
+      <w:r>
+        <w:t>программу с вводом и выводом возраста, группы и ФИО,</w:t>
+      </w:r>
+    </w:p>
+    <w:p>
+      <w:r>
+        <w:t>используя локализацию, комментарии и модификаторы типов</w:t>
+      </w:r>
+    </w:p>
+    <w:p>
+      <w:pPr>
+        <w:rPr>
+          <w:lang w:val="en-US"/>
+        </w:rPr>
+      </w:pPr>
+      <w:r>
+        <w:t>данных.</w:t>
+      </w:r>
+      <w:r>
+        <w:br/>
       </w:r>
     </w:p>
     <w:sectPr>
@@ -1025,6 +1883,23 @@
       <w:sz w:val="24"/>
     </w:rPr>
   </w:style>
+  <w:style w:type="paragraph" w:styleId="a5">
+    <w:name w:val="Normal (Web)"/>
+    <w:basedOn w:val="a"/>
+    <w:uiPriority w:val="99"/>
+    <w:semiHidden/>
+    <w:unhideWhenUsed/>
+    <w:rsid w:val="00E13FBE"/>
+    <w:pPr>
+      <w:spacing w:before="100" w:beforeAutospacing="1" w:after="100" w:afterAutospacing="1" w:line="240" w:lineRule="auto"/>
+    </w:pPr>
+    <w:rPr>
+      <w:rFonts w:eastAsia="Times New Roman" w:cs="Times New Roman"/>
+      <w:sz w:val="24"/>
+      <w:szCs w:val="24"/>
+      <w:lang w:eastAsia="ru-RU"/>
+    </w:rPr>
+  </w:style>
 </w:styles>
 </file>
 

--- a/Отчёт.docx
+++ b/Отчёт.docx
@@ -1,6 +1,6 @@
 
 <file path=word/document.xml><?xml version="1.0" encoding="utf-8"?>
-<w:document xmlns:wpc="http://schemas.microsoft.com/office/word/2010/wordprocessingCanvas" xmlns:cx="http://schemas.microsoft.com/office/drawing/2014/chartex" xmlns:cx1="http://schemas.microsoft.com/office/drawing/2015/9/8/chartex" xmlns:cx2="http://schemas.microsoft.com/office/drawing/2015/10/21/chartex" xmlns:cx3="http://schemas.microsoft.com/office/drawing/2016/5/9/chartex" xmlns:cx4="http://schemas.microsoft.com/office/drawing/2016/5/10/chartex" xmlns:cx5="http://schemas.microsoft.com/office/drawing/2016/5/11/chartex" xmlns:cx6="http://schemas.microsoft.com/office/drawing/2016/5/12/chartex" xmlns:cx7="http://schemas.microsoft.com/office/drawing/2016/5/13/chartex" xmlns:cx8="http://schemas.microsoft.com/office/drawing/2016/5/14/chartex" xmlns:mc="http://schemas.openxmlformats.org/markup-compatibility/2006" xmlns:aink="http://schemas.microsoft.com/office/drawing/2016/ink" xmlns:am3d="http://schemas.microsoft.com/office/drawing/2017/model3d" xmlns:o="urn:schemas-microsoft-com:office:office" xmlns:oel="http://schemas.microsoft.com/office/2019/extlst" xmlns:r="http://schemas.openxmlformats.org/officeDocument/2006/relationships" xmlns:m="http://schemas.openxmlformats.org/officeDocument/2006/math" xmlns:v="urn:schemas-microsoft-com:vml" xmlns:wp14="http://schemas.microsoft.com/office/word/2010/wordprocessingDrawing" xmlns:wp="http://schemas.openxmlformats.org/drawingml/2006/wordprocessingDrawing" xmlns:w10="urn:schemas-microsoft-com:office:word" xmlns:w="http://schemas.openxmlformats.org/wordprocessingml/2006/main" xmlns:w14="http://schemas.microsoft.com/office/word/2010/wordml" xmlns:w15="http://schemas.microsoft.com/office/word/2012/wordml" xmlns:w16cex="http://schemas.microsoft.com/office/word/2018/wordml/cex" xmlns:w16cid="http://schemas.microsoft.com/office/word/2016/wordml/cid" xmlns:w16="http://schemas.microsoft.com/office/word/2018/wordml" xmlns:w16sdtdh="http://schemas.microsoft.com/office/word/2020/wordml/sdtdatahash" xmlns:w16se="http://schemas.microsoft.com/office/word/2015/wordml/symex" xmlns:wpg="http://schemas.microsoft.com/office/word/2010/wordprocessingGroup" xmlns:wpi="http://schemas.microsoft.com/office/word/2010/wordprocessingInk" xmlns:wne="http://schemas.microsoft.com/office/word/2006/wordml" xmlns:wps="http://schemas.microsoft.com/office/word/2010/wordprocessingShape" mc:Ignorable="w14 w15 w16se w16cid w16 w16cex w16sdtdh wp14">
+<w:document xmlns:wpc="http://schemas.microsoft.com/office/word/2010/wordprocessingCanvas" xmlns:cx="http://schemas.microsoft.com/office/drawing/2014/chartex" xmlns:cx1="http://schemas.microsoft.com/office/drawing/2015/9/8/chartex" xmlns:cx2="http://schemas.microsoft.com/office/drawing/2015/10/21/chartex" xmlns:cx3="http://schemas.microsoft.com/office/drawing/2016/5/9/chartex" xmlns:cx4="http://schemas.microsoft.com/office/drawing/2016/5/10/chartex" xmlns:cx5="http://schemas.microsoft.com/office/drawing/2016/5/11/chartex" xmlns:cx6="http://schemas.microsoft.com/office/drawing/2016/5/12/chartex" xmlns:cx7="http://schemas.microsoft.com/office/drawing/2016/5/13/chartex" xmlns:cx8="http://schemas.microsoft.com/office/drawing/2016/5/14/chartex" xmlns:mc="http://schemas.openxmlformats.org/markup-compatibility/2006" xmlns:aink="http://schemas.microsoft.com/office/drawing/2016/ink" xmlns:am3d="http://schemas.microsoft.com/office/drawing/2017/model3d" xmlns:o="urn:schemas-microsoft-com:office:office" xmlns:r="http://schemas.openxmlformats.org/officeDocument/2006/relationships" xmlns:m="http://schemas.openxmlformats.org/officeDocument/2006/math" xmlns:v="urn:schemas-microsoft-com:vml" xmlns:wp14="http://schemas.microsoft.com/office/word/2010/wordprocessingDrawing" xmlns:wp="http://schemas.openxmlformats.org/drawingml/2006/wordprocessingDrawing" xmlns:w10="urn:schemas-microsoft-com:office:word" xmlns:w="http://schemas.openxmlformats.org/wordprocessingml/2006/main" xmlns:w14="http://schemas.microsoft.com/office/word/2010/wordml" xmlns:w15="http://schemas.microsoft.com/office/word/2012/wordml" xmlns:w16cex="http://schemas.microsoft.com/office/word/2018/wordml/cex" xmlns:w16cid="http://schemas.microsoft.com/office/word/2016/wordml/cid" xmlns:w16="http://schemas.microsoft.com/office/word/2018/wordml" xmlns:w16sdtdh="http://schemas.microsoft.com/office/word/2020/wordml/sdtdatahash" xmlns:w16se="http://schemas.microsoft.com/office/word/2015/wordml/symex" xmlns:wpg="http://schemas.microsoft.com/office/word/2010/wordprocessingGroup" xmlns:wpi="http://schemas.microsoft.com/office/word/2010/wordprocessingInk" xmlns:wne="http://schemas.microsoft.com/office/word/2006/wordml" xmlns:wps="http://schemas.microsoft.com/office/word/2010/wordprocessingShape" mc:Ignorable="w14 w15 w16se w16cid w16 w16cex w16sdtdh wp14">
   <w:body>
     <w:p>
       <w:pPr>
@@ -8,16 +8,14 @@
         <w:jc w:val="center"/>
         <w:rPr>
           <w:rFonts w:eastAsia="Times New Roman" w:cs="Times New Roman"/>
-          <w:sz w:val="24"/>
-          <w:szCs w:val="24"/>
-          <w:lang w:eastAsia="ru-RU"/>
-        </w:rPr>
-      </w:pPr>
-      <w:r>
-        <w:rPr>
-          <w:rFonts w:eastAsia="Times New Roman" w:cs="Times New Roman"/>
-          <w:color w:val="000000"/>
-          <w:sz w:val="22"/>
+          <w:szCs w:val="28"/>
+          <w:lang w:eastAsia="ru-RU"/>
+        </w:rPr>
+      </w:pPr>
+      <w:r>
+        <w:rPr>
+          <w:rFonts w:eastAsia="Times New Roman" w:cs="Times New Roman"/>
+          <w:szCs w:val="28"/>
           <w:lang w:eastAsia="ru-RU"/>
         </w:rPr>
         <w:t>Министерство науки и высшего образования и Российской Федерации</w:t>
@@ -29,16 +27,14 @@
         <w:jc w:val="center"/>
         <w:rPr>
           <w:rFonts w:eastAsia="Times New Roman" w:cs="Times New Roman"/>
-          <w:sz w:val="24"/>
-          <w:szCs w:val="24"/>
-          <w:lang w:eastAsia="ru-RU"/>
-        </w:rPr>
-      </w:pPr>
-      <w:r>
-        <w:rPr>
-          <w:rFonts w:eastAsia="Times New Roman" w:cs="Times New Roman"/>
-          <w:color w:val="000000"/>
-          <w:sz w:val="22"/>
+          <w:szCs w:val="28"/>
+          <w:lang w:eastAsia="ru-RU"/>
+        </w:rPr>
+      </w:pPr>
+      <w:r>
+        <w:rPr>
+          <w:rFonts w:eastAsia="Times New Roman" w:cs="Times New Roman"/>
+          <w:szCs w:val="28"/>
           <w:lang w:eastAsia="ru-RU"/>
         </w:rPr>
         <w:t>федеральное государственное бюджетное образовательное учреждение высшего образования</w:t>
@@ -50,8 +46,7 @@
         <w:jc w:val="center"/>
         <w:rPr>
           <w:rFonts w:eastAsia="Times New Roman" w:cs="Times New Roman"/>
-          <w:sz w:val="24"/>
-          <w:szCs w:val="24"/>
+          <w:szCs w:val="28"/>
           <w:lang w:eastAsia="ru-RU"/>
         </w:rPr>
       </w:pPr>
@@ -60,8 +55,7 @@
           <w:rFonts w:eastAsia="Times New Roman" w:cs="Times New Roman"/>
           <w:b/>
           <w:bCs/>
-          <w:color w:val="000000"/>
-          <w:sz w:val="22"/>
+          <w:szCs w:val="28"/>
           <w:lang w:eastAsia="ru-RU"/>
         </w:rPr>
         <w:t>"</w:t>
@@ -69,8 +63,7 @@
       <w:r>
         <w:rPr>
           <w:rFonts w:eastAsia="Times New Roman" w:cs="Times New Roman"/>
-          <w:color w:val="000000"/>
-          <w:sz w:val="22"/>
+          <w:szCs w:val="28"/>
           <w:lang w:eastAsia="ru-RU"/>
         </w:rPr>
         <w:t>Российский экономический университет имени Г.В. Плеханова"</w:t>
@@ -82,8 +75,7 @@
         <w:jc w:val="center"/>
         <w:rPr>
           <w:rFonts w:eastAsia="Times New Roman" w:cs="Times New Roman"/>
-          <w:sz w:val="24"/>
-          <w:szCs w:val="24"/>
+          <w:szCs w:val="28"/>
           <w:lang w:eastAsia="ru-RU"/>
         </w:rPr>
       </w:pPr>
@@ -92,8 +84,7 @@
           <w:rFonts w:eastAsia="Times New Roman" w:cs="Times New Roman"/>
           <w:b/>
           <w:bCs/>
-          <w:color w:val="000000"/>
-          <w:sz w:val="22"/>
+          <w:szCs w:val="28"/>
           <w:lang w:eastAsia="ru-RU"/>
         </w:rPr>
         <w:t>МОСКОВСКИЙ ПРИБОРОСТРОИТЕЛЬНЫЙ ТЕХНИКУМ</w:t>
@@ -104,34 +95,30 @@
         <w:spacing w:after="240" w:line="240" w:lineRule="auto"/>
         <w:rPr>
           <w:rFonts w:eastAsia="Times New Roman" w:cs="Times New Roman"/>
-          <w:sz w:val="24"/>
-          <w:szCs w:val="24"/>
-          <w:lang w:eastAsia="ru-RU"/>
-        </w:rPr>
-      </w:pPr>
-      <w:r>
-        <w:rPr>
-          <w:rFonts w:eastAsia="Times New Roman" w:cs="Times New Roman"/>
-          <w:sz w:val="24"/>
-          <w:szCs w:val="24"/>
-          <w:lang w:eastAsia="ru-RU"/>
-        </w:rPr>
-        <w:br/>
-      </w:r>
-      <w:r>
-        <w:rPr>
-          <w:rFonts w:eastAsia="Times New Roman" w:cs="Times New Roman"/>
-          <w:sz w:val="24"/>
-          <w:szCs w:val="24"/>
-          <w:lang w:eastAsia="ru-RU"/>
-        </w:rPr>
-        <w:br/>
-      </w:r>
-      <w:r>
-        <w:rPr>
-          <w:rFonts w:eastAsia="Times New Roman" w:cs="Times New Roman"/>
-          <w:sz w:val="24"/>
-          <w:szCs w:val="24"/>
+          <w:szCs w:val="28"/>
+          <w:lang w:eastAsia="ru-RU"/>
+        </w:rPr>
+      </w:pPr>
+      <w:r>
+        <w:rPr>
+          <w:rFonts w:eastAsia="Times New Roman" w:cs="Times New Roman"/>
+          <w:szCs w:val="28"/>
+          <w:lang w:eastAsia="ru-RU"/>
+        </w:rPr>
+        <w:br/>
+      </w:r>
+      <w:r>
+        <w:rPr>
+          <w:rFonts w:eastAsia="Times New Roman" w:cs="Times New Roman"/>
+          <w:szCs w:val="28"/>
+          <w:lang w:eastAsia="ru-RU"/>
+        </w:rPr>
+        <w:br/>
+      </w:r>
+      <w:r>
+        <w:rPr>
+          <w:rFonts w:eastAsia="Times New Roman" w:cs="Times New Roman"/>
+          <w:szCs w:val="28"/>
           <w:lang w:eastAsia="ru-RU"/>
         </w:rPr>
         <w:br/>
@@ -143,8 +130,7 @@
         <w:jc w:val="center"/>
         <w:rPr>
           <w:rFonts w:eastAsia="Times New Roman" w:cs="Times New Roman"/>
-          <w:sz w:val="24"/>
-          <w:szCs w:val="24"/>
+          <w:szCs w:val="28"/>
           <w:lang w:eastAsia="ru-RU"/>
         </w:rPr>
       </w:pPr>
@@ -153,9 +139,7 @@
           <w:rFonts w:eastAsia="Times New Roman" w:cs="Times New Roman"/>
           <w:b/>
           <w:bCs/>
-          <w:color w:val="000000"/>
-          <w:sz w:val="36"/>
-          <w:szCs w:val="36"/>
+          <w:szCs w:val="28"/>
           <w:lang w:eastAsia="ru-RU"/>
         </w:rPr>
         <w:t>ОТЧЁТ</w:t>
@@ -166,8 +150,7 @@
         <w:spacing w:after="240" w:line="240" w:lineRule="auto"/>
         <w:rPr>
           <w:rFonts w:eastAsia="Times New Roman" w:cs="Times New Roman"/>
-          <w:sz w:val="24"/>
-          <w:szCs w:val="24"/>
+          <w:szCs w:val="28"/>
           <w:lang w:eastAsia="ru-RU"/>
         </w:rPr>
       </w:pPr>
@@ -178,8 +161,7 @@
         <w:jc w:val="center"/>
         <w:rPr>
           <w:rFonts w:eastAsia="Times New Roman" w:cs="Times New Roman"/>
-          <w:sz w:val="24"/>
-          <w:szCs w:val="24"/>
+          <w:szCs w:val="28"/>
           <w:lang w:eastAsia="ru-RU"/>
         </w:rPr>
       </w:pPr>
@@ -188,7 +170,6 @@
           <w:rFonts w:eastAsia="Times New Roman" w:cs="Times New Roman"/>
           <w:b/>
           <w:bCs/>
-          <w:color w:val="000000"/>
           <w:szCs w:val="28"/>
           <w:lang w:eastAsia="ru-RU"/>
         </w:rPr>
@@ -200,8 +181,7 @@
         <w:spacing w:after="240" w:line="240" w:lineRule="auto"/>
         <w:rPr>
           <w:rFonts w:eastAsia="Times New Roman" w:cs="Times New Roman"/>
-          <w:sz w:val="24"/>
-          <w:szCs w:val="24"/>
+          <w:szCs w:val="28"/>
           <w:lang w:eastAsia="ru-RU"/>
         </w:rPr>
       </w:pPr>
@@ -212,15 +192,13 @@
         <w:jc w:val="center"/>
         <w:rPr>
           <w:rFonts w:eastAsia="Times New Roman" w:cs="Times New Roman"/>
-          <w:sz w:val="24"/>
-          <w:szCs w:val="24"/>
-          <w:lang w:eastAsia="ru-RU"/>
-        </w:rPr>
-      </w:pPr>
-      <w:r>
-        <w:rPr>
-          <w:rFonts w:eastAsia="Times New Roman" w:cs="Times New Roman"/>
-          <w:color w:val="000000"/>
+          <w:szCs w:val="28"/>
+          <w:lang w:eastAsia="ru-RU"/>
+        </w:rPr>
+      </w:pPr>
+      <w:r>
+        <w:rPr>
+          <w:rFonts w:eastAsia="Times New Roman" w:cs="Times New Roman"/>
           <w:szCs w:val="28"/>
           <w:lang w:eastAsia="ru-RU"/>
         </w:rPr>
@@ -233,15 +211,13 @@
         <w:jc w:val="center"/>
         <w:rPr>
           <w:rFonts w:eastAsia="Times New Roman" w:cs="Times New Roman"/>
-          <w:sz w:val="24"/>
-          <w:szCs w:val="24"/>
-          <w:lang w:eastAsia="ru-RU"/>
-        </w:rPr>
-      </w:pPr>
-      <w:r>
-        <w:rPr>
-          <w:rFonts w:eastAsia="Times New Roman" w:cs="Times New Roman"/>
-          <w:color w:val="000000"/>
+          <w:szCs w:val="28"/>
+          <w:lang w:eastAsia="ru-RU"/>
+        </w:rPr>
+      </w:pPr>
+      <w:r>
+        <w:rPr>
+          <w:rFonts w:eastAsia="Times New Roman" w:cs="Times New Roman"/>
           <w:szCs w:val="28"/>
           <w:lang w:eastAsia="ru-RU"/>
         </w:rPr>
@@ -253,115 +229,102 @@
         <w:spacing w:after="240" w:line="240" w:lineRule="auto"/>
         <w:rPr>
           <w:rFonts w:eastAsia="Times New Roman" w:cs="Times New Roman"/>
-          <w:sz w:val="24"/>
-          <w:szCs w:val="24"/>
-          <w:lang w:eastAsia="ru-RU"/>
-        </w:rPr>
-      </w:pPr>
-      <w:r>
-        <w:rPr>
-          <w:rFonts w:eastAsia="Times New Roman" w:cs="Times New Roman"/>
-          <w:sz w:val="24"/>
-          <w:szCs w:val="24"/>
-          <w:lang w:eastAsia="ru-RU"/>
-        </w:rPr>
-        <w:br/>
-      </w:r>
-      <w:r>
-        <w:rPr>
-          <w:rFonts w:eastAsia="Times New Roman" w:cs="Times New Roman"/>
-          <w:sz w:val="24"/>
-          <w:szCs w:val="24"/>
-          <w:lang w:eastAsia="ru-RU"/>
-        </w:rPr>
-        <w:br/>
-      </w:r>
-      <w:r>
-        <w:rPr>
-          <w:rFonts w:eastAsia="Times New Roman" w:cs="Times New Roman"/>
-          <w:sz w:val="24"/>
-          <w:szCs w:val="24"/>
-          <w:lang w:eastAsia="ru-RU"/>
-        </w:rPr>
-        <w:br/>
-      </w:r>
-      <w:r>
-        <w:rPr>
-          <w:rFonts w:eastAsia="Times New Roman" w:cs="Times New Roman"/>
-          <w:sz w:val="24"/>
-          <w:szCs w:val="24"/>
-          <w:lang w:eastAsia="ru-RU"/>
-        </w:rPr>
-        <w:br/>
-      </w:r>
-      <w:r>
-        <w:rPr>
-          <w:rFonts w:eastAsia="Times New Roman" w:cs="Times New Roman"/>
-          <w:sz w:val="24"/>
-          <w:szCs w:val="24"/>
-          <w:lang w:eastAsia="ru-RU"/>
-        </w:rPr>
-        <w:br/>
-      </w:r>
-      <w:r>
-        <w:rPr>
-          <w:rFonts w:eastAsia="Times New Roman" w:cs="Times New Roman"/>
-          <w:sz w:val="24"/>
-          <w:szCs w:val="24"/>
-          <w:lang w:eastAsia="ru-RU"/>
-        </w:rPr>
-        <w:br/>
-      </w:r>
-      <w:r>
-        <w:rPr>
-          <w:rFonts w:eastAsia="Times New Roman" w:cs="Times New Roman"/>
-          <w:sz w:val="24"/>
-          <w:szCs w:val="24"/>
-          <w:lang w:eastAsia="ru-RU"/>
-        </w:rPr>
-        <w:br/>
-      </w:r>
-      <w:r>
-        <w:rPr>
-          <w:rFonts w:eastAsia="Times New Roman" w:cs="Times New Roman"/>
-          <w:sz w:val="24"/>
-          <w:szCs w:val="24"/>
-          <w:lang w:eastAsia="ru-RU"/>
-        </w:rPr>
-        <w:br/>
-      </w:r>
-      <w:r>
-        <w:rPr>
-          <w:rFonts w:eastAsia="Times New Roman" w:cs="Times New Roman"/>
-          <w:sz w:val="24"/>
-          <w:szCs w:val="24"/>
-          <w:lang w:eastAsia="ru-RU"/>
-        </w:rPr>
-        <w:br/>
-      </w:r>
-      <w:r>
-        <w:rPr>
-          <w:rFonts w:eastAsia="Times New Roman" w:cs="Times New Roman"/>
-          <w:sz w:val="24"/>
-          <w:szCs w:val="24"/>
-          <w:lang w:eastAsia="ru-RU"/>
-        </w:rPr>
-        <w:br/>
-      </w:r>
-      <w:r>
-        <w:rPr>
-          <w:rFonts w:eastAsia="Times New Roman" w:cs="Times New Roman"/>
-          <w:sz w:val="24"/>
-          <w:szCs w:val="24"/>
-          <w:lang w:eastAsia="ru-RU"/>
-        </w:rPr>
-        <w:br/>
-      </w:r>
-      <w:r>
-        <w:rPr>
-          <w:rFonts w:eastAsia="Times New Roman" w:cs="Times New Roman"/>
-          <w:sz w:val="24"/>
-          <w:szCs w:val="24"/>
+          <w:szCs w:val="28"/>
+          <w:lang w:eastAsia="ru-RU"/>
+        </w:rPr>
+      </w:pPr>
+      <w:r>
+        <w:rPr>
+          <w:rFonts w:eastAsia="Times New Roman" w:cs="Times New Roman"/>
+          <w:szCs w:val="28"/>
+          <w:lang w:eastAsia="ru-RU"/>
+        </w:rPr>
+        <w:br/>
+      </w:r>
+      <w:r>
+        <w:rPr>
+          <w:rFonts w:eastAsia="Times New Roman" w:cs="Times New Roman"/>
+          <w:szCs w:val="28"/>
+          <w:lang w:eastAsia="ru-RU"/>
+        </w:rPr>
+        <w:br/>
+      </w:r>
+      <w:r>
+        <w:rPr>
+          <w:rFonts w:eastAsia="Times New Roman" w:cs="Times New Roman"/>
+          <w:szCs w:val="28"/>
+          <w:lang w:eastAsia="ru-RU"/>
+        </w:rPr>
+        <w:br/>
+      </w:r>
+      <w:r>
+        <w:rPr>
+          <w:rFonts w:eastAsia="Times New Roman" w:cs="Times New Roman"/>
+          <w:szCs w:val="28"/>
+          <w:lang w:eastAsia="ru-RU"/>
+        </w:rPr>
+        <w:br/>
+      </w:r>
+      <w:r>
+        <w:rPr>
+          <w:rFonts w:eastAsia="Times New Roman" w:cs="Times New Roman"/>
+          <w:szCs w:val="28"/>
+          <w:lang w:eastAsia="ru-RU"/>
+        </w:rPr>
+        <w:br/>
+      </w:r>
+      <w:r>
+        <w:rPr>
+          <w:rFonts w:eastAsia="Times New Roman" w:cs="Times New Roman"/>
+          <w:szCs w:val="28"/>
+          <w:lang w:eastAsia="ru-RU"/>
+        </w:rPr>
+        <w:br/>
+      </w:r>
+      <w:r>
+        <w:rPr>
+          <w:rFonts w:eastAsia="Times New Roman" w:cs="Times New Roman"/>
+          <w:szCs w:val="28"/>
+          <w:lang w:eastAsia="ru-RU"/>
+        </w:rPr>
+        <w:br/>
+      </w:r>
+      <w:r>
+        <w:rPr>
+          <w:rFonts w:eastAsia="Times New Roman" w:cs="Times New Roman"/>
+          <w:szCs w:val="28"/>
+          <w:lang w:eastAsia="ru-RU"/>
+        </w:rPr>
+        <w:br/>
+      </w:r>
+      <w:r>
+        <w:rPr>
+          <w:rFonts w:eastAsia="Times New Roman" w:cs="Times New Roman"/>
+          <w:szCs w:val="28"/>
+          <w:lang w:eastAsia="ru-RU"/>
+        </w:rPr>
+        <w:br/>
+      </w:r>
+      <w:r>
+        <w:rPr>
+          <w:rFonts w:eastAsia="Times New Roman" w:cs="Times New Roman"/>
+          <w:szCs w:val="28"/>
+          <w:lang w:eastAsia="ru-RU"/>
+        </w:rPr>
+        <w:br/>
+      </w:r>
+      <w:r>
+        <w:rPr>
+          <w:rFonts w:eastAsia="Times New Roman" w:cs="Times New Roman"/>
+          <w:szCs w:val="28"/>
+          <w:lang w:eastAsia="ru-RU"/>
+        </w:rPr>
+        <w:br/>
+      </w:r>
+      <w:r>
+        <w:rPr>
+          <w:rFonts w:eastAsia="Times New Roman" w:cs="Times New Roman"/>
+          <w:szCs w:val="28"/>
           <w:lang w:eastAsia="ru-RU"/>
         </w:rPr>
         <w:br/>
@@ -370,27 +333,15 @@
     <w:tbl>
       <w:tblPr>
         <w:tblW w:w="0" w:type="auto"/>
-        <w:tblCellMar>
-          <w:top w:w="15" w:type="dxa"/>
-          <w:left w:w="15" w:type="dxa"/>
-          <w:bottom w:w="15" w:type="dxa"/>
-          <w:right w:w="15" w:type="dxa"/>
-        </w:tblCellMar>
         <w:tblLook w:val="04A0" w:firstRow="1" w:lastRow="0" w:firstColumn="1" w:lastColumn="0" w:noHBand="0" w:noVBand="1"/>
       </w:tblPr>
       <w:tblGrid>
-        <w:gridCol w:w="3904"/>
+        <w:gridCol w:w="4118"/>
       </w:tblGrid>
       <w:tr>
         <w:tc>
           <w:tcPr>
             <w:tcW w:w="0" w:type="auto"/>
-            <w:tcMar>
-              <w:top w:w="0" w:type="dxa"/>
-              <w:left w:w="108" w:type="dxa"/>
-              <w:bottom w:w="0" w:type="dxa"/>
-              <w:right w:w="108" w:type="dxa"/>
-            </w:tcMar>
             <w:hideMark/>
           </w:tcPr>
           <w:p>
@@ -398,28 +349,17 @@
               <w:spacing w:after="0" w:line="240" w:lineRule="auto"/>
               <w:rPr>
                 <w:rFonts w:eastAsia="Times New Roman" w:cs="Times New Roman"/>
-                <w:sz w:val="24"/>
-                <w:szCs w:val="24"/>
+                <w:szCs w:val="28"/>
                 <w:lang w:eastAsia="ru-RU"/>
               </w:rPr>
             </w:pPr>
             <w:r>
               <w:rPr>
-                <w:rFonts w:ascii="Calibri" w:eastAsia="Times New Roman" w:hAnsi="Calibri" w:cs="Calibri"/>
-                <w:color w:val="000000"/>
+                <w:rFonts w:eastAsia="Times New Roman" w:cs="Times New Roman"/>
                 <w:szCs w:val="28"/>
                 <w:lang w:eastAsia="ru-RU"/>
               </w:rPr>
-              <w:t>Выполнил студент</w:t>
-            </w:r>
-            <w:r>
-              <w:rPr>
-                <w:rFonts w:ascii="Calibri" w:eastAsia="Times New Roman" w:hAnsi="Calibri" w:cs="Calibri"/>
-                <w:color w:val="000000"/>
-                <w:szCs w:val="28"/>
-                <w:lang w:eastAsia="ru-RU"/>
-              </w:rPr>
-              <w:t xml:space="preserve"> </w:t>
+              <w:t xml:space="preserve">Выполнил студент </w:t>
             </w:r>
           </w:p>
         </w:tc>
@@ -428,12 +368,6 @@
         <w:tc>
           <w:tcPr>
             <w:tcW w:w="0" w:type="auto"/>
-            <w:tcMar>
-              <w:top w:w="0" w:type="dxa"/>
-              <w:left w:w="108" w:type="dxa"/>
-              <w:bottom w:w="0" w:type="dxa"/>
-              <w:right w:w="108" w:type="dxa"/>
-            </w:tcMar>
             <w:hideMark/>
           </w:tcPr>
           <w:p>
@@ -441,64 +375,17 @@
               <w:spacing w:after="0" w:line="240" w:lineRule="auto"/>
               <w:rPr>
                 <w:rFonts w:eastAsia="Times New Roman" w:cs="Times New Roman"/>
-                <w:sz w:val="24"/>
-                <w:szCs w:val="24"/>
+                <w:szCs w:val="28"/>
                 <w:lang w:eastAsia="ru-RU"/>
               </w:rPr>
             </w:pPr>
             <w:r>
               <w:rPr>
-                <w:rFonts w:ascii="Calibri" w:eastAsia="Times New Roman" w:hAnsi="Calibri" w:cs="Calibri"/>
-                <w:color w:val="000000"/>
+                <w:rFonts w:eastAsia="Times New Roman" w:cs="Times New Roman"/>
                 <w:szCs w:val="28"/>
                 <w:lang w:eastAsia="ru-RU"/>
               </w:rPr>
-              <w:t xml:space="preserve">Группы </w:t>
-            </w:r>
-            <w:r>
-              <w:rPr>
-                <w:rFonts w:ascii="Calibri" w:eastAsia="Times New Roman" w:hAnsi="Calibri" w:cs="Calibri"/>
-                <w:color w:val="FF0000"/>
-                <w:szCs w:val="28"/>
-                <w:lang w:eastAsia="ru-RU"/>
-              </w:rPr>
-              <w:t>П50-</w:t>
-            </w:r>
-            <w:r>
-              <w:rPr>
-                <w:rFonts w:ascii="Calibri" w:eastAsia="Times New Roman" w:hAnsi="Calibri" w:cs="Calibri"/>
-                <w:color w:val="FF0000"/>
-                <w:szCs w:val="28"/>
-                <w:lang w:eastAsia="ru-RU"/>
-              </w:rPr>
-              <w:t>9</w:t>
-            </w:r>
-            <w:r>
-              <w:rPr>
-                <w:rFonts w:ascii="Calibri" w:eastAsia="Times New Roman" w:hAnsi="Calibri" w:cs="Calibri"/>
-                <w:color w:val="FF0000"/>
-                <w:szCs w:val="28"/>
-                <w:lang w:eastAsia="ru-RU"/>
-              </w:rPr>
-              <w:t xml:space="preserve">-21 </w:t>
-            </w:r>
-            <w:r>
-              <w:rPr>
-                <w:rFonts w:ascii="Calibri" w:eastAsia="Times New Roman" w:hAnsi="Calibri" w:cs="Calibri"/>
-                <w:color w:val="FF0000"/>
-                <w:szCs w:val="28"/>
-                <w:lang w:eastAsia="ru-RU"/>
-              </w:rPr>
-              <w:t>Оганисян А.С</w:t>
-            </w:r>
-            <w:r>
-              <w:rPr>
-                <w:rFonts w:ascii="Calibri" w:eastAsia="Times New Roman" w:hAnsi="Calibri" w:cs="Calibri"/>
-                <w:color w:val="000000"/>
-                <w:szCs w:val="28"/>
-                <w:lang w:eastAsia="ru-RU"/>
-              </w:rPr>
-              <w:t>.</w:t>
+              <w:t>Группы П50-9-21 Оганисян А.С.</w:t>
             </w:r>
           </w:p>
         </w:tc>
@@ -507,21 +394,13 @@
         <w:tc>
           <w:tcPr>
             <w:tcW w:w="0" w:type="auto"/>
-            <w:tcMar>
-              <w:top w:w="0" w:type="dxa"/>
-              <w:left w:w="108" w:type="dxa"/>
-              <w:bottom w:w="0" w:type="dxa"/>
-              <w:right w:w="108" w:type="dxa"/>
-            </w:tcMar>
             <w:hideMark/>
           </w:tcPr>
           <w:p>
             <w:pPr>
-              <w:spacing w:after="0" w:line="240" w:lineRule="auto"/>
               <w:rPr>
                 <w:rFonts w:eastAsia="Times New Roman" w:cs="Times New Roman"/>
-                <w:sz w:val="24"/>
-                <w:szCs w:val="24"/>
+                <w:szCs w:val="28"/>
                 <w:lang w:eastAsia="ru-RU"/>
               </w:rPr>
             </w:pPr>
@@ -532,12 +411,6 @@
         <w:tc>
           <w:tcPr>
             <w:tcW w:w="0" w:type="auto"/>
-            <w:tcMar>
-              <w:top w:w="0" w:type="dxa"/>
-              <w:left w:w="108" w:type="dxa"/>
-              <w:bottom w:w="0" w:type="dxa"/>
-              <w:right w:w="108" w:type="dxa"/>
-            </w:tcMar>
             <w:hideMark/>
           </w:tcPr>
           <w:p>
@@ -545,15 +418,13 @@
               <w:spacing w:after="0" w:line="240" w:lineRule="auto"/>
               <w:rPr>
                 <w:rFonts w:eastAsia="Times New Roman" w:cs="Times New Roman"/>
-                <w:sz w:val="24"/>
-                <w:szCs w:val="24"/>
+                <w:szCs w:val="28"/>
                 <w:lang w:eastAsia="ru-RU"/>
               </w:rPr>
             </w:pPr>
             <w:r>
               <w:rPr>
-                <w:rFonts w:ascii="Calibri" w:eastAsia="Times New Roman" w:hAnsi="Calibri" w:cs="Calibri"/>
-                <w:color w:val="000000"/>
+                <w:rFonts w:eastAsia="Times New Roman" w:cs="Times New Roman"/>
                 <w:szCs w:val="28"/>
                 <w:lang w:eastAsia="ru-RU"/>
               </w:rPr>
@@ -566,21 +437,13 @@
         <w:tc>
           <w:tcPr>
             <w:tcW w:w="0" w:type="auto"/>
-            <w:tcMar>
-              <w:top w:w="0" w:type="dxa"/>
-              <w:left w:w="108" w:type="dxa"/>
-              <w:bottom w:w="0" w:type="dxa"/>
-              <w:right w:w="108" w:type="dxa"/>
-            </w:tcMar>
             <w:hideMark/>
           </w:tcPr>
           <w:p>
             <w:pPr>
-              <w:spacing w:after="0" w:line="240" w:lineRule="auto"/>
               <w:rPr>
                 <w:rFonts w:eastAsia="Times New Roman" w:cs="Times New Roman"/>
-                <w:sz w:val="24"/>
-                <w:szCs w:val="24"/>
+                <w:szCs w:val="28"/>
                 <w:lang w:eastAsia="ru-RU"/>
               </w:rPr>
             </w:pPr>
@@ -593,79 +456,70 @@
         <w:spacing w:after="240" w:line="240" w:lineRule="auto"/>
         <w:rPr>
           <w:rFonts w:eastAsia="Times New Roman" w:cs="Times New Roman"/>
-          <w:sz w:val="24"/>
-          <w:szCs w:val="24"/>
-          <w:lang w:eastAsia="ru-RU"/>
-        </w:rPr>
-      </w:pPr>
-      <w:r>
-        <w:rPr>
-          <w:rFonts w:eastAsia="Times New Roman" w:cs="Times New Roman"/>
-          <w:sz w:val="24"/>
-          <w:szCs w:val="24"/>
-          <w:lang w:eastAsia="ru-RU"/>
-        </w:rPr>
-        <w:br/>
-      </w:r>
-      <w:r>
-        <w:rPr>
-          <w:rFonts w:eastAsia="Times New Roman" w:cs="Times New Roman"/>
-          <w:sz w:val="24"/>
-          <w:szCs w:val="24"/>
-          <w:lang w:eastAsia="ru-RU"/>
-        </w:rPr>
-        <w:br/>
-      </w:r>
-      <w:r>
-        <w:rPr>
-          <w:rFonts w:eastAsia="Times New Roman" w:cs="Times New Roman"/>
-          <w:sz w:val="24"/>
-          <w:szCs w:val="24"/>
-          <w:lang w:eastAsia="ru-RU"/>
-        </w:rPr>
-        <w:br/>
-      </w:r>
-      <w:r>
-        <w:rPr>
-          <w:rFonts w:eastAsia="Times New Roman" w:cs="Times New Roman"/>
-          <w:sz w:val="24"/>
-          <w:szCs w:val="24"/>
-          <w:lang w:eastAsia="ru-RU"/>
-        </w:rPr>
-        <w:br/>
-      </w:r>
-      <w:r>
-        <w:rPr>
-          <w:rFonts w:eastAsia="Times New Roman" w:cs="Times New Roman"/>
-          <w:sz w:val="24"/>
-          <w:szCs w:val="24"/>
-          <w:lang w:eastAsia="ru-RU"/>
-        </w:rPr>
-        <w:br/>
-      </w:r>
-      <w:r>
-        <w:rPr>
-          <w:rFonts w:eastAsia="Times New Roman" w:cs="Times New Roman"/>
-          <w:sz w:val="24"/>
-          <w:szCs w:val="24"/>
-          <w:lang w:eastAsia="ru-RU"/>
-        </w:rPr>
-        <w:br/>
-      </w:r>
-      <w:r>
-        <w:rPr>
-          <w:rFonts w:eastAsia="Times New Roman" w:cs="Times New Roman"/>
-          <w:sz w:val="24"/>
-          <w:szCs w:val="24"/>
-          <w:lang w:eastAsia="ru-RU"/>
-        </w:rPr>
-        <w:br/>
-      </w:r>
-      <w:r>
-        <w:rPr>
-          <w:rFonts w:eastAsia="Times New Roman" w:cs="Times New Roman"/>
-          <w:sz w:val="24"/>
-          <w:szCs w:val="24"/>
+          <w:szCs w:val="28"/>
+          <w:lang w:eastAsia="ru-RU"/>
+        </w:rPr>
+      </w:pPr>
+      <w:r>
+        <w:rPr>
+          <w:rFonts w:eastAsia="Times New Roman" w:cs="Times New Roman"/>
+          <w:szCs w:val="28"/>
+          <w:lang w:eastAsia="ru-RU"/>
+        </w:rPr>
+        <w:br/>
+      </w:r>
+      <w:r>
+        <w:rPr>
+          <w:rFonts w:eastAsia="Times New Roman" w:cs="Times New Roman"/>
+          <w:szCs w:val="28"/>
+          <w:lang w:eastAsia="ru-RU"/>
+        </w:rPr>
+        <w:br/>
+      </w:r>
+      <w:r>
+        <w:rPr>
+          <w:rFonts w:eastAsia="Times New Roman" w:cs="Times New Roman"/>
+          <w:szCs w:val="28"/>
+          <w:lang w:eastAsia="ru-RU"/>
+        </w:rPr>
+        <w:br/>
+      </w:r>
+      <w:r>
+        <w:rPr>
+          <w:rFonts w:eastAsia="Times New Roman" w:cs="Times New Roman"/>
+          <w:szCs w:val="28"/>
+          <w:lang w:eastAsia="ru-RU"/>
+        </w:rPr>
+        <w:br/>
+      </w:r>
+      <w:r>
+        <w:rPr>
+          <w:rFonts w:eastAsia="Times New Roman" w:cs="Times New Roman"/>
+          <w:szCs w:val="28"/>
+          <w:lang w:eastAsia="ru-RU"/>
+        </w:rPr>
+        <w:br/>
+      </w:r>
+      <w:r>
+        <w:rPr>
+          <w:rFonts w:eastAsia="Times New Roman" w:cs="Times New Roman"/>
+          <w:szCs w:val="28"/>
+          <w:lang w:eastAsia="ru-RU"/>
+        </w:rPr>
+        <w:br/>
+      </w:r>
+      <w:r>
+        <w:rPr>
+          <w:rFonts w:eastAsia="Times New Roman" w:cs="Times New Roman"/>
+          <w:szCs w:val="28"/>
+          <w:lang w:eastAsia="ru-RU"/>
+        </w:rPr>
+        <w:br/>
+      </w:r>
+      <w:r>
+        <w:rPr>
+          <w:rFonts w:eastAsia="Times New Roman" w:cs="Times New Roman"/>
+          <w:szCs w:val="28"/>
           <w:lang w:eastAsia="ru-RU"/>
         </w:rPr>
         <w:br/>
@@ -677,15 +531,13 @@
         <w:jc w:val="center"/>
         <w:rPr>
           <w:rFonts w:eastAsia="Times New Roman" w:cs="Times New Roman"/>
-          <w:color w:val="000000"/>
-          <w:szCs w:val="28"/>
-          <w:lang w:eastAsia="ru-RU"/>
-        </w:rPr>
-      </w:pPr>
-      <w:r>
-        <w:rPr>
-          <w:rFonts w:eastAsia="Times New Roman" w:cs="Times New Roman"/>
-          <w:color w:val="000000"/>
+          <w:szCs w:val="28"/>
+          <w:lang w:eastAsia="ru-RU"/>
+        </w:rPr>
+      </w:pPr>
+      <w:r>
+        <w:rPr>
+          <w:rFonts w:eastAsia="Times New Roman" w:cs="Times New Roman"/>
           <w:szCs w:val="28"/>
           <w:lang w:eastAsia="ru-RU"/>
         </w:rPr>
@@ -693,58 +545,12 @@
       </w:r>
     </w:p>
     <w:p>
-      <w:pPr>
-        <w:spacing w:after="0" w:line="240" w:lineRule="auto"/>
-        <w:jc w:val="center"/>
-        <w:rPr>
-          <w:rFonts w:eastAsia="Times New Roman" w:cs="Times New Roman"/>
-          <w:color w:val="000000"/>
-          <w:szCs w:val="28"/>
-          <w:lang w:eastAsia="ru-RU"/>
-        </w:rPr>
-      </w:pPr>
-    </w:p>
-    <w:p>
-      <w:pPr>
-        <w:spacing w:after="0" w:line="240" w:lineRule="auto"/>
-        <w:jc w:val="center"/>
-        <w:rPr>
-          <w:rFonts w:eastAsia="Times New Roman" w:cs="Times New Roman"/>
-          <w:color w:val="000000"/>
-          <w:szCs w:val="28"/>
-          <w:lang w:eastAsia="ru-RU"/>
-        </w:rPr>
-      </w:pPr>
-    </w:p>
-    <w:p>
-      <w:pPr>
-        <w:spacing w:after="0" w:line="240" w:lineRule="auto"/>
-        <w:jc w:val="center"/>
-        <w:rPr>
-          <w:rFonts w:eastAsia="Times New Roman" w:cs="Times New Roman"/>
-          <w:sz w:val="24"/>
-          <w:szCs w:val="24"/>
-          <w:lang w:eastAsia="ru-RU"/>
-        </w:rPr>
-      </w:pPr>
-    </w:p>
-    <w:p/>
-    <w:p/>
-    <w:p>
       <w:r>
         <w:lastRenderedPageBreak/>
-        <w:t>Цель</w:t>
-      </w:r>
-      <w:proofErr w:type="gramStart"/>
-      <w:r>
-        <w:t xml:space="preserve">: </w:t>
-      </w:r>
-      <w:r>
-        <w:t>Создать</w:t>
-      </w:r>
-      <w:proofErr w:type="gramEnd"/>
-      <w:r>
-        <w:t xml:space="preserve"> программу с вводом и выводом возраста, группы и ФИО,</w:t>
+        <w:t xml:space="preserve">Цель: </w:t>
+      </w:r>
+      <w:r>
+        <w:t>Создать программу с вводом и выводом возраста, группы и ФИО,</w:t>
       </w:r>
     </w:p>
     <w:p>
@@ -813,27 +619,14 @@
       <w:r>
         <w:t xml:space="preserve">Рисунок </w:t>
       </w:r>
-      <w:r>
-        <w:fldChar w:fldCharType="begin"/>
-      </w:r>
-      <w:r>
-        <w:instrText xml:space="preserve"> SEQ Рисунок \* ARABIC </w:instrText>
-      </w:r>
-      <w:r>
-        <w:fldChar w:fldCharType="separate"/>
-      </w:r>
-      <w:r>
-        <w:rPr>
-          <w:noProof/>
-        </w:rPr>
-        <w:t>1</w:t>
-      </w:r>
-      <w:r>
-        <w:rPr>
-          <w:noProof/>
-        </w:rPr>
-        <w:fldChar w:fldCharType="end"/>
-      </w:r>
+      <w:fldSimple w:instr=" SEQ Рисунок \* ARABIC ">
+        <w:r>
+          <w:rPr>
+            <w:noProof/>
+          </w:rPr>
+          <w:t>1</w:t>
+        </w:r>
+      </w:fldSimple>
       <w:r>
         <w:t xml:space="preserve"> </w:t>
       </w:r>
@@ -901,27 +694,14 @@
       <w:r>
         <w:t xml:space="preserve">Рисунок </w:t>
       </w:r>
-      <w:r>
-        <w:fldChar w:fldCharType="begin"/>
-      </w:r>
-      <w:r>
-        <w:instrText xml:space="preserve"> SEQ Рисунок \* ARABIC </w:instrText>
-      </w:r>
-      <w:r>
-        <w:fldChar w:fldCharType="separate"/>
-      </w:r>
-      <w:r>
-        <w:rPr>
-          <w:noProof/>
-        </w:rPr>
-        <w:t>2</w:t>
-      </w:r>
-      <w:r>
-        <w:rPr>
-          <w:noProof/>
-        </w:rPr>
-        <w:fldChar w:fldCharType="end"/>
-      </w:r>
+      <w:fldSimple w:instr=" SEQ Рисунок \* ARABIC ">
+        <w:r>
+          <w:rPr>
+            <w:noProof/>
+          </w:rPr>
+          <w:t>2</w:t>
+        </w:r>
+      </w:fldSimple>
       <w:r>
         <w:t xml:space="preserve"> Локализация</w:t>
       </w:r>
@@ -978,27 +758,14 @@
       <w:r>
         <w:t xml:space="preserve">Рисунок </w:t>
       </w:r>
-      <w:r>
-        <w:fldChar w:fldCharType="begin"/>
-      </w:r>
-      <w:r>
-        <w:instrText xml:space="preserve"> SEQ Рисунок \* ARABIC </w:instrText>
-      </w:r>
-      <w:r>
-        <w:fldChar w:fldCharType="separate"/>
-      </w:r>
-      <w:r>
-        <w:rPr>
-          <w:noProof/>
-        </w:rPr>
-        <w:t>3</w:t>
-      </w:r>
-      <w:r>
-        <w:rPr>
-          <w:noProof/>
-        </w:rPr>
-        <w:fldChar w:fldCharType="end"/>
-      </w:r>
+      <w:fldSimple w:instr=" SEQ Рисунок \* ARABIC ">
+        <w:r>
+          <w:rPr>
+            <w:noProof/>
+          </w:rPr>
+          <w:t>3</w:t>
+        </w:r>
+      </w:fldSimple>
       <w:r>
         <w:t xml:space="preserve"> Часть кода 1</w:t>
       </w:r>
@@ -1035,15 +802,7 @@
         <w:t>group</w:t>
       </w:r>
       <w:r>
-        <w:t xml:space="preserve">. </w:t>
-      </w:r>
-      <w:proofErr w:type="gramStart"/>
-      <w:r>
-        <w:t>Так-же</w:t>
-      </w:r>
-      <w:proofErr w:type="gramEnd"/>
-      <w:r>
-        <w:t xml:space="preserve"> создадим переменную </w:t>
+        <w:t xml:space="preserve">. Так-же создадим переменную </w:t>
       </w:r>
       <w:r>
         <w:rPr>
@@ -1089,18 +848,10 @@
       </w:r>
       <w:proofErr w:type="spellEnd"/>
       <w:r>
-        <w:t xml:space="preserve"> </w:t>
-      </w:r>
-      <w:proofErr w:type="gramStart"/>
-      <w:r>
-        <w:t>&lt;&lt;</w:t>
-      </w:r>
-      <w:r>
-        <w:t xml:space="preserve"> Так</w:t>
-      </w:r>
-      <w:proofErr w:type="gramEnd"/>
-      <w:r>
-        <w:t xml:space="preserve">-же запишем данные через </w:t>
+        <w:t xml:space="preserve"> &lt;&lt;</w:t>
+      </w:r>
+      <w:r>
+        <w:t xml:space="preserve"> Так-же запишем данные через </w:t>
       </w:r>
       <w:proofErr w:type="spellStart"/>
       <w:r>
@@ -1170,27 +921,14 @@
       <w:r>
         <w:t xml:space="preserve">Рисунок </w:t>
       </w:r>
-      <w:r>
-        <w:fldChar w:fldCharType="begin"/>
-      </w:r>
-      <w:r>
-        <w:instrText xml:space="preserve"> SEQ Рисунок \* ARABIC </w:instrText>
-      </w:r>
-      <w:r>
-        <w:fldChar w:fldCharType="separate"/>
-      </w:r>
-      <w:r>
-        <w:rPr>
-          <w:noProof/>
-        </w:rPr>
-        <w:t>4</w:t>
-      </w:r>
-      <w:r>
-        <w:rPr>
-          <w:noProof/>
-        </w:rPr>
-        <w:fldChar w:fldCharType="end"/>
-      </w:r>
+      <w:fldSimple w:instr=" SEQ Рисунок \* ARABIC ">
+        <w:r>
+          <w:rPr>
+            <w:noProof/>
+          </w:rPr>
+          <w:t>4</w:t>
+        </w:r>
+      </w:fldSimple>
       <w:r>
         <w:t xml:space="preserve"> Вывод переменных</w:t>
       </w:r>
@@ -1224,16 +962,11 @@
         <w:t>”</w:t>
       </w:r>
       <w:r>
-        <w:t xml:space="preserve"> </w:t>
-      </w:r>
-      <w:proofErr w:type="gramStart"/>
-      <w:r>
-        <w:t>&lt;&lt;</w:t>
+        <w:t xml:space="preserve"> &lt;&lt;</w:t>
       </w:r>
       <w:r>
         <w:t xml:space="preserve"> переменная</w:t>
       </w:r>
-      <w:proofErr w:type="gramEnd"/>
       <w:r>
         <w:t xml:space="preserve"> +”\</w:t>
       </w:r>
@@ -1312,24 +1045,14 @@
       <w:r>
         <w:t xml:space="preserve">Рисунок </w:t>
       </w:r>
-      <w:r>
-        <w:fldChar w:fldCharType="begin"/>
-      </w:r>
-      <w:r>
-        <w:instrText xml:space="preserve"> SEQ Рисунок \* ARABIC </w:instrText>
-      </w:r>
-      <w:r>
-        <w:fldChar w:fldCharType="separate"/>
-      </w:r>
-      <w:r>
-        <w:rPr>
-          <w:noProof/>
-        </w:rPr>
-        <w:t>5</w:t>
-      </w:r>
-      <w:r>
-        <w:fldChar w:fldCharType="end"/>
-      </w:r>
+      <w:fldSimple w:instr=" SEQ Рисунок \* ARABIC ">
+        <w:r>
+          <w:rPr>
+            <w:noProof/>
+          </w:rPr>
+          <w:t>5</w:t>
+        </w:r>
+      </w:fldSimple>
       <w:r>
         <w:t xml:space="preserve"> Вывод программы</w:t>
       </w:r>
@@ -1338,16 +1061,8 @@
       <w:r>
         <w:t>Вывод</w:t>
       </w:r>
-      <w:proofErr w:type="gramStart"/>
-      <w:r>
-        <w:t>: Создал</w:t>
-      </w:r>
-      <w:proofErr w:type="gramEnd"/>
-      <w:r>
-        <w:t xml:space="preserve"> </w:t>
-      </w:r>
-      <w:r>
-        <w:t>программу с вводом и выводом возраста, группы и ФИО,</w:t>
+      <w:r>
+        <w:t>: Создал программу с вводом и выводом возраста, группы и ФИО,</w:t>
       </w:r>
     </w:p>
     <w:p>
